--- a/src/main/webapp/doc/template.docx
+++ b/src/main/webapp/doc/template.docx
@@ -14,13 +14,17 @@
       </w:pPr>
       <w:r>
         <w:rPr>
+          <w:rFonts w:ascii="New York" w:hAnsi="New York"/>
+          <w:i/>
           <w:noProof/>
+          <w:sz w:val="36"/>
+          <w:szCs w:val="36"/>
         </w:rPr>
         <w:drawing>
           <wp:inline distT="0" distB="0" distL="0" distR="0">
-            <wp:extent cx="1314450" cy="457200"/>
-            <wp:effectExtent l="0" t="0" r="0" b="0"/>
-            <wp:docPr id="2" name="Picture" descr="logo udl"/>
+            <wp:extent cx="1577644" cy="387350"/>
+            <wp:effectExtent l="0" t="0" r="3810" b="0"/>
+            <wp:docPr id="3" name="Image 3"/>
             <wp:cNvGraphicFramePr>
               <a:graphicFrameLocks xmlns:a="http://schemas.openxmlformats.org/drawingml/2006/main" noChangeAspect="1"/>
             </wp:cNvGraphicFramePr>
@@ -28,36 +32,29 @@
               <a:graphicData uri="http://schemas.openxmlformats.org/drawingml/2006/picture">
                 <pic:pic xmlns:pic="http://schemas.openxmlformats.org/drawingml/2006/picture">
                   <pic:nvPicPr>
-                    <pic:cNvPr id="0" name="Picture" descr="logo udl"/>
-                    <pic:cNvPicPr>
-                      <a:picLocks noChangeAspect="1" noChangeArrowheads="1"/>
-                    </pic:cNvPicPr>
+                    <pic:cNvPr id="0" name="logo-esup-dematec.png"/>
+                    <pic:cNvPicPr/>
                   </pic:nvPicPr>
                   <pic:blipFill>
-                    <a:blip r:embed="rId7">
+                    <a:blip r:embed="rId9" cstate="print">
                       <a:extLst>
                         <a:ext uri="{28A0092B-C50C-407E-A947-70E740481C1C}">
                           <a14:useLocalDpi xmlns:a14="http://schemas.microsoft.com/office/drawing/2010/main" val="0"/>
                         </a:ext>
                       </a:extLst>
                     </a:blip>
-                    <a:srcRect/>
                     <a:stretch>
                       <a:fillRect/>
                     </a:stretch>
                   </pic:blipFill>
-                  <pic:spPr bwMode="auto">
+                  <pic:spPr>
                     <a:xfrm>
                       <a:off x="0" y="0"/>
-                      <a:ext cx="1314450" cy="457200"/>
+                      <a:ext cx="1577865" cy="387404"/>
                     </a:xfrm>
                     <a:prstGeom prst="rect">
                       <a:avLst/>
                     </a:prstGeom>
-                    <a:noFill/>
-                    <a:ln>
-                      <a:noFill/>
-                    </a:ln>
                   </pic:spPr>
                 </pic:pic>
               </a:graphicData>
@@ -343,14 +340,28 @@
         <w:rPr>
           <w:sz w:val="20"/>
         </w:rPr>
-        <w:t xml:space="preserve">Né(e) le :  </w:t>
+        <w:t>Né(e) le </w:t>
+      </w:r>
+      <w:proofErr w:type="gramStart"/>
+      <w:r>
+        <w:rPr>
+          <w:sz w:val="20"/>
+        </w:rPr>
+        <w:t xml:space="preserve">:  </w:t>
       </w:r>
       <w:bookmarkStart w:id="3" w:name="nee_le"/>
       <w:r>
         <w:rPr>
           <w:sz w:val="20"/>
         </w:rPr>
-        <w:t>Né(e) le</w:t>
+        <w:t>Né</w:t>
+      </w:r>
+      <w:proofErr w:type="gramEnd"/>
+      <w:r>
+        <w:rPr>
+          <w:sz w:val="20"/>
+        </w:rPr>
+        <w:t>(e) le</w:t>
       </w:r>
       <w:bookmarkEnd w:id="3"/>
       <w:r>
@@ -493,7 +504,9 @@
         </w:rPr>
         <w:t>Adresse3</w:t>
       </w:r>
+      <w:bookmarkStart w:id="8" w:name="_GoBack"/>
       <w:bookmarkEnd w:id="7"/>
+      <w:bookmarkEnd w:id="8"/>
     </w:p>
     <w:p>
       <w:pPr>
@@ -517,7 +530,7 @@
         </w:rPr>
         <w:tab/>
       </w:r>
-      <w:bookmarkStart w:id="8" w:name="code_postal"/>
+      <w:bookmarkStart w:id="9" w:name="code_postal"/>
       <w:r>
         <w:rPr>
           <w:sz w:val="20"/>
@@ -536,21 +549,21 @@
         </w:rPr>
         <w:t xml:space="preserve"> </w:t>
       </w:r>
-      <w:bookmarkEnd w:id="8"/>
+      <w:bookmarkEnd w:id="9"/>
       <w:r>
         <w:rPr>
           <w:sz w:val="20"/>
         </w:rPr>
         <w:t xml:space="preserve"> </w:t>
       </w:r>
-      <w:bookmarkStart w:id="9" w:name="ville"/>
+      <w:bookmarkStart w:id="10" w:name="ville"/>
       <w:r>
         <w:rPr>
           <w:sz w:val="20"/>
         </w:rPr>
         <w:t>Ville</w:t>
       </w:r>
-      <w:bookmarkEnd w:id="9"/>
+      <w:bookmarkEnd w:id="10"/>
     </w:p>
     <w:p>
       <w:pPr>
@@ -574,14 +587,14 @@
         </w:rPr>
         <w:tab/>
       </w:r>
-      <w:bookmarkStart w:id="10" w:name="pays"/>
+      <w:bookmarkStart w:id="11" w:name="pays"/>
       <w:r>
         <w:rPr>
           <w:sz w:val="20"/>
         </w:rPr>
         <w:t>Pays</w:t>
       </w:r>
-      <w:bookmarkEnd w:id="10"/>
+      <w:bookmarkEnd w:id="11"/>
     </w:p>
     <w:p>
       <w:pPr>
@@ -609,7 +622,7 @@
       <w:pPr>
         <w:ind w:left="-360"/>
       </w:pPr>
-      <w:bookmarkStart w:id="11" w:name="situation_professionnelle"/>
+      <w:bookmarkStart w:id="12" w:name="situation_professionnelle"/>
       <w:r>
         <w:rPr>
           <w:sz w:val="20"/>
@@ -621,8 +634,8 @@
       <w:pPr>
         <w:ind w:left="-360"/>
       </w:pPr>
-      <w:bookmarkStart w:id="12" w:name="lieu_dexercice"/>
-      <w:bookmarkEnd w:id="11"/>
+      <w:bookmarkStart w:id="13" w:name="lieu_dexercice"/>
+      <w:bookmarkEnd w:id="12"/>
       <w:r>
         <w:rPr>
           <w:sz w:val="20"/>
@@ -634,8 +647,8 @@
       <w:pPr>
         <w:ind w:left="-360"/>
       </w:pPr>
-      <w:bookmarkStart w:id="13" w:name="ville_ou_pay_dexercice"/>
-      <w:bookmarkEnd w:id="12"/>
+      <w:bookmarkStart w:id="14" w:name="ville_ou_pay_dexercice"/>
+      <w:bookmarkEnd w:id="13"/>
       <w:r>
         <w:rPr>
           <w:sz w:val="20"/>
@@ -643,7 +656,7 @@
         <w:t>Ville ou pays d'exercice</w:t>
       </w:r>
     </w:p>
-    <w:bookmarkEnd w:id="13"/>
+    <w:bookmarkEnd w:id="14"/>
     <w:p>
       <w:pPr>
         <w:ind w:left="-360"/>
@@ -711,14 +724,14 @@
         </w:rPr>
         <w:t xml:space="preserve">Titre : </w:t>
       </w:r>
-      <w:bookmarkStart w:id="14" w:name="titre_these"/>
+      <w:bookmarkStart w:id="15" w:name="titre_these"/>
       <w:r>
         <w:rPr>
           <w:sz w:val="20"/>
         </w:rPr>
         <w:t>Titre thèse</w:t>
       </w:r>
-      <w:bookmarkEnd w:id="14"/>
+      <w:bookmarkEnd w:id="15"/>
     </w:p>
     <w:p>
       <w:pPr>
@@ -755,14 +768,14 @@
         <w:tab/>
         <w:t xml:space="preserve">date de soutenance : </w:t>
       </w:r>
-      <w:bookmarkStart w:id="15" w:name="date_soutenance"/>
+      <w:bookmarkStart w:id="16" w:name="date_soutenance"/>
       <w:r>
         <w:rPr>
           <w:sz w:val="20"/>
         </w:rPr>
         <w:t>Date soutenance</w:t>
       </w:r>
-      <w:bookmarkEnd w:id="15"/>
+      <w:bookmarkEnd w:id="16"/>
       <w:r>
         <w:rPr>
           <w:sz w:val="20"/>
@@ -794,14 +807,14 @@
         <w:tab/>
         <w:t xml:space="preserve">laboratoire/université : </w:t>
       </w:r>
-      <w:bookmarkStart w:id="16" w:name="lieu_soutenance"/>
+      <w:bookmarkStart w:id="17" w:name="lieu_soutenance"/>
       <w:r>
         <w:rPr>
           <w:sz w:val="20"/>
         </w:rPr>
         <w:t>Lieu soutenance</w:t>
       </w:r>
-      <w:bookmarkEnd w:id="16"/>
+      <w:bookmarkEnd w:id="17"/>
     </w:p>
     <w:p>
       <w:pPr>
@@ -822,7 +835,7 @@
         </w:rPr>
         <w:t xml:space="preserve">de recherche : </w:t>
       </w:r>
-      <w:bookmarkStart w:id="17" w:name="directeur_these"/>
+      <w:bookmarkStart w:id="18" w:name="directeur_these"/>
       <w:r>
         <w:rPr>
           <w:sz w:val="20"/>
@@ -835,7 +848,7 @@
         </w:rPr>
         <w:t>Thèse</w:t>
       </w:r>
-      <w:bookmarkEnd w:id="17"/>
+      <w:bookmarkEnd w:id="18"/>
     </w:p>
     <w:p>
       <w:pPr>
@@ -866,7 +879,7 @@
           <w:sz w:val="20"/>
         </w:rPr>
       </w:pPr>
-      <w:bookmarkStart w:id="18" w:name="jury"/>
+      <w:bookmarkStart w:id="19" w:name="jury"/>
       <w:r>
         <w:rPr>
           <w:sz w:val="20"/>
@@ -874,7 +887,7 @@
         <w:t>Jury</w:t>
       </w:r>
     </w:p>
-    <w:bookmarkEnd w:id="18"/>
+    <w:bookmarkEnd w:id="19"/>
     <w:p>
       <w:pPr>
         <w:ind w:left="-360"/>
@@ -910,8 +923,6 @@
         </w:rPr>
         <w:t> :</w:t>
       </w:r>
-      <w:bookmarkStart w:id="19" w:name="_GoBack"/>
-      <w:bookmarkEnd w:id="19"/>
     </w:p>
     <w:p>
       <w:pPr>
@@ -1072,7 +1083,21 @@
         <w:rPr>
           <w:sz w:val="20"/>
         </w:rPr>
-        <w:t xml:space="preserve">   communications orales : </w:t>
+        <w:t xml:space="preserve">   </w:t>
+      </w:r>
+      <w:proofErr w:type="gramStart"/>
+      <w:r>
+        <w:rPr>
+          <w:sz w:val="20"/>
+        </w:rPr>
+        <w:t>communications</w:t>
+      </w:r>
+      <w:proofErr w:type="gramEnd"/>
+      <w:r>
+        <w:rPr>
+          <w:sz w:val="20"/>
+        </w:rPr>
+        <w:t xml:space="preserve"> orales : </w:t>
       </w:r>
       <w:r>
         <w:rPr>
@@ -1133,11 +1158,19 @@
           <w:sz w:val="16"/>
         </w:rPr>
       </w:pPr>
-      <w:r>
-        <w:rPr>
-          <w:sz w:val="20"/>
-        </w:rPr>
-        <w:t xml:space="preserve">brevets : </w:t>
+      <w:proofErr w:type="gramStart"/>
+      <w:r>
+        <w:rPr>
+          <w:sz w:val="20"/>
+        </w:rPr>
+        <w:t>brevets</w:t>
+      </w:r>
+      <w:proofErr w:type="gramEnd"/>
+      <w:r>
+        <w:rPr>
+          <w:sz w:val="20"/>
+        </w:rPr>
+        <w:t xml:space="preserve"> : </w:t>
       </w:r>
       <w:r>
         <w:rPr>
@@ -2185,7 +2218,21 @@
         <w:rPr>
           <w:sz w:val="20"/>
         </w:rPr>
-        <w:t xml:space="preserve">Fait à …………………………., le……………………………….  </w:t>
+        <w:t xml:space="preserve">Fait à </w:t>
+      </w:r>
+      <w:proofErr w:type="gramStart"/>
+      <w:r>
+        <w:rPr>
+          <w:sz w:val="20"/>
+        </w:rPr>
+        <w:t>………………………….,</w:t>
+      </w:r>
+      <w:proofErr w:type="gramEnd"/>
+      <w:r>
+        <w:rPr>
+          <w:sz w:val="20"/>
+        </w:rPr>
+        <w:t xml:space="preserve"> le……………………………….  </w:t>
       </w:r>
       <w:r>
         <w:rPr>
@@ -2217,6 +2264,12 @@
       </w:pPr>
     </w:p>
     <w:sectPr>
+      <w:headerReference w:type="even" r:id="rId10"/>
+      <w:headerReference w:type="default" r:id="rId11"/>
+      <w:footerReference w:type="even" r:id="rId12"/>
+      <w:footerReference w:type="default" r:id="rId13"/>
+      <w:headerReference w:type="first" r:id="rId14"/>
+      <w:footerReference w:type="first" r:id="rId15"/>
       <w:pgSz w:w="11906" w:h="16838"/>
       <w:pgMar w:top="800" w:right="900" w:bottom="800" w:left="900" w:header="0" w:footer="0" w:gutter="0"/>
       <w:cols w:space="720"/>
@@ -2225,6 +2278,104 @@
     </w:sectPr>
   </w:body>
 </w:document>
+</file>
+
+<file path=word/endnotes.xml><?xml version="1.0" encoding="utf-8"?>
+<w:endnotes xmlns:wpc="http://schemas.microsoft.com/office/word/2010/wordprocessingCanvas" xmlns:mc="http://schemas.openxmlformats.org/markup-compatibility/2006" xmlns:o="urn:schemas-microsoft-com:office:office" xmlns:r="http://schemas.openxmlformats.org/officeDocument/2006/relationships" xmlns:m="http://schemas.openxmlformats.org/officeDocument/2006/math" xmlns:v="urn:schemas-microsoft-com:vml" xmlns:wp14="http://schemas.microsoft.com/office/word/2010/wordprocessingDrawing" xmlns:wp="http://schemas.openxmlformats.org/drawingml/2006/wordprocessingDrawing" xmlns:w10="urn:schemas-microsoft-com:office:word" xmlns:w="http://schemas.openxmlformats.org/wordprocessingml/2006/main" xmlns:w14="http://schemas.microsoft.com/office/word/2010/wordml" xmlns:wpg="http://schemas.microsoft.com/office/word/2010/wordprocessingGroup" xmlns:wpi="http://schemas.microsoft.com/office/word/2010/wordprocessingInk" xmlns:wne="http://schemas.microsoft.com/office/word/2006/wordml" xmlns:wps="http://schemas.microsoft.com/office/word/2010/wordprocessingShape" mc:Ignorable="w14 wp14">
+  <w:endnote w:type="separator" w:id="-1">
+    <w:p>
+      <w:r>
+        <w:separator/>
+      </w:r>
+    </w:p>
+  </w:endnote>
+  <w:endnote w:type="continuationSeparator" w:id="0">
+    <w:p>
+      <w:r>
+        <w:continuationSeparator/>
+      </w:r>
+    </w:p>
+  </w:endnote>
+</w:endnotes>
+</file>
+
+<file path=word/footer1.xml><?xml version="1.0" encoding="utf-8"?>
+<w:ftr xmlns:wpc="http://schemas.microsoft.com/office/word/2010/wordprocessingCanvas" xmlns:mc="http://schemas.openxmlformats.org/markup-compatibility/2006" xmlns:o="urn:schemas-microsoft-com:office:office" xmlns:r="http://schemas.openxmlformats.org/officeDocument/2006/relationships" xmlns:m="http://schemas.openxmlformats.org/officeDocument/2006/math" xmlns:v="urn:schemas-microsoft-com:vml" xmlns:wp14="http://schemas.microsoft.com/office/word/2010/wordprocessingDrawing" xmlns:wp="http://schemas.openxmlformats.org/drawingml/2006/wordprocessingDrawing" xmlns:w10="urn:schemas-microsoft-com:office:word" xmlns:w="http://schemas.openxmlformats.org/wordprocessingml/2006/main" xmlns:w14="http://schemas.microsoft.com/office/word/2010/wordml" xmlns:wpg="http://schemas.microsoft.com/office/word/2010/wordprocessingGroup" xmlns:wpi="http://schemas.microsoft.com/office/word/2010/wordprocessingInk" xmlns:wne="http://schemas.microsoft.com/office/word/2006/wordml" xmlns:wps="http://schemas.microsoft.com/office/word/2010/wordprocessingShape" mc:Ignorable="w14 wp14">
+  <w:p>
+    <w:pPr>
+      <w:pStyle w:val="Pieddepage"/>
+    </w:pPr>
+  </w:p>
+</w:ftr>
+</file>
+
+<file path=word/footer2.xml><?xml version="1.0" encoding="utf-8"?>
+<w:ftr xmlns:wpc="http://schemas.microsoft.com/office/word/2010/wordprocessingCanvas" xmlns:mc="http://schemas.openxmlformats.org/markup-compatibility/2006" xmlns:o="urn:schemas-microsoft-com:office:office" xmlns:r="http://schemas.openxmlformats.org/officeDocument/2006/relationships" xmlns:m="http://schemas.openxmlformats.org/officeDocument/2006/math" xmlns:v="urn:schemas-microsoft-com:vml" xmlns:wp14="http://schemas.microsoft.com/office/word/2010/wordprocessingDrawing" xmlns:wp="http://schemas.openxmlformats.org/drawingml/2006/wordprocessingDrawing" xmlns:w10="urn:schemas-microsoft-com:office:word" xmlns:w="http://schemas.openxmlformats.org/wordprocessingml/2006/main" xmlns:w14="http://schemas.microsoft.com/office/word/2010/wordml" xmlns:wpg="http://schemas.microsoft.com/office/word/2010/wordprocessingGroup" xmlns:wpi="http://schemas.microsoft.com/office/word/2010/wordprocessingInk" xmlns:wne="http://schemas.microsoft.com/office/word/2006/wordml" xmlns:wps="http://schemas.microsoft.com/office/word/2010/wordprocessingShape" mc:Ignorable="w14 wp14">
+  <w:p>
+    <w:pPr>
+      <w:pStyle w:val="Pieddepage"/>
+    </w:pPr>
+  </w:p>
+</w:ftr>
+</file>
+
+<file path=word/footer3.xml><?xml version="1.0" encoding="utf-8"?>
+<w:ftr xmlns:wpc="http://schemas.microsoft.com/office/word/2010/wordprocessingCanvas" xmlns:mc="http://schemas.openxmlformats.org/markup-compatibility/2006" xmlns:o="urn:schemas-microsoft-com:office:office" xmlns:r="http://schemas.openxmlformats.org/officeDocument/2006/relationships" xmlns:m="http://schemas.openxmlformats.org/officeDocument/2006/math" xmlns:v="urn:schemas-microsoft-com:vml" xmlns:wp14="http://schemas.microsoft.com/office/word/2010/wordprocessingDrawing" xmlns:wp="http://schemas.openxmlformats.org/drawingml/2006/wordprocessingDrawing" xmlns:w10="urn:schemas-microsoft-com:office:word" xmlns:w="http://schemas.openxmlformats.org/wordprocessingml/2006/main" xmlns:w14="http://schemas.microsoft.com/office/word/2010/wordml" xmlns:wpg="http://schemas.microsoft.com/office/word/2010/wordprocessingGroup" xmlns:wpi="http://schemas.microsoft.com/office/word/2010/wordprocessingInk" xmlns:wne="http://schemas.microsoft.com/office/word/2006/wordml" xmlns:wps="http://schemas.microsoft.com/office/word/2010/wordprocessingShape" mc:Ignorable="w14 wp14">
+  <w:p>
+    <w:pPr>
+      <w:pStyle w:val="Pieddepage"/>
+    </w:pPr>
+  </w:p>
+</w:ftr>
+</file>
+
+<file path=word/footnotes.xml><?xml version="1.0" encoding="utf-8"?>
+<w:footnotes xmlns:wpc="http://schemas.microsoft.com/office/word/2010/wordprocessingCanvas" xmlns:mc="http://schemas.openxmlformats.org/markup-compatibility/2006" xmlns:o="urn:schemas-microsoft-com:office:office" xmlns:r="http://schemas.openxmlformats.org/officeDocument/2006/relationships" xmlns:m="http://schemas.openxmlformats.org/officeDocument/2006/math" xmlns:v="urn:schemas-microsoft-com:vml" xmlns:wp14="http://schemas.microsoft.com/office/word/2010/wordprocessingDrawing" xmlns:wp="http://schemas.openxmlformats.org/drawingml/2006/wordprocessingDrawing" xmlns:w10="urn:schemas-microsoft-com:office:word" xmlns:w="http://schemas.openxmlformats.org/wordprocessingml/2006/main" xmlns:w14="http://schemas.microsoft.com/office/word/2010/wordml" xmlns:wpg="http://schemas.microsoft.com/office/word/2010/wordprocessingGroup" xmlns:wpi="http://schemas.microsoft.com/office/word/2010/wordprocessingInk" xmlns:wne="http://schemas.microsoft.com/office/word/2006/wordml" xmlns:wps="http://schemas.microsoft.com/office/word/2010/wordprocessingShape" mc:Ignorable="w14 wp14">
+  <w:footnote w:type="separator" w:id="-1">
+    <w:p>
+      <w:r>
+        <w:separator/>
+      </w:r>
+    </w:p>
+  </w:footnote>
+  <w:footnote w:type="continuationSeparator" w:id="0">
+    <w:p>
+      <w:r>
+        <w:continuationSeparator/>
+      </w:r>
+    </w:p>
+  </w:footnote>
+</w:footnotes>
+</file>
+
+<file path=word/header1.xml><?xml version="1.0" encoding="utf-8"?>
+<w:hdr xmlns:wpc="http://schemas.microsoft.com/office/word/2010/wordprocessingCanvas" xmlns:mc="http://schemas.openxmlformats.org/markup-compatibility/2006" xmlns:o="urn:schemas-microsoft-com:office:office" xmlns:r="http://schemas.openxmlformats.org/officeDocument/2006/relationships" xmlns:m="http://schemas.openxmlformats.org/officeDocument/2006/math" xmlns:v="urn:schemas-microsoft-com:vml" xmlns:wp14="http://schemas.microsoft.com/office/word/2010/wordprocessingDrawing" xmlns:wp="http://schemas.openxmlformats.org/drawingml/2006/wordprocessingDrawing" xmlns:w10="urn:schemas-microsoft-com:office:word" xmlns:w="http://schemas.openxmlformats.org/wordprocessingml/2006/main" xmlns:w14="http://schemas.microsoft.com/office/word/2010/wordml" xmlns:wpg="http://schemas.microsoft.com/office/word/2010/wordprocessingGroup" xmlns:wpi="http://schemas.microsoft.com/office/word/2010/wordprocessingInk" xmlns:wne="http://schemas.microsoft.com/office/word/2006/wordml" xmlns:wps="http://schemas.microsoft.com/office/word/2010/wordprocessingShape" mc:Ignorable="w14 wp14">
+  <w:p>
+    <w:pPr>
+      <w:pStyle w:val="En-tte"/>
+    </w:pPr>
+  </w:p>
+</w:hdr>
+</file>
+
+<file path=word/header2.xml><?xml version="1.0" encoding="utf-8"?>
+<w:hdr xmlns:wpc="http://schemas.microsoft.com/office/word/2010/wordprocessingCanvas" xmlns:mc="http://schemas.openxmlformats.org/markup-compatibility/2006" xmlns:o="urn:schemas-microsoft-com:office:office" xmlns:r="http://schemas.openxmlformats.org/officeDocument/2006/relationships" xmlns:m="http://schemas.openxmlformats.org/officeDocument/2006/math" xmlns:v="urn:schemas-microsoft-com:vml" xmlns:wp14="http://schemas.microsoft.com/office/word/2010/wordprocessingDrawing" xmlns:wp="http://schemas.openxmlformats.org/drawingml/2006/wordprocessingDrawing" xmlns:w10="urn:schemas-microsoft-com:office:word" xmlns:w="http://schemas.openxmlformats.org/wordprocessingml/2006/main" xmlns:w14="http://schemas.microsoft.com/office/word/2010/wordml" xmlns:wpg="http://schemas.microsoft.com/office/word/2010/wordprocessingGroup" xmlns:wpi="http://schemas.microsoft.com/office/word/2010/wordprocessingInk" xmlns:wne="http://schemas.microsoft.com/office/word/2006/wordml" xmlns:wps="http://schemas.microsoft.com/office/word/2010/wordprocessingShape" mc:Ignorable="w14 wp14">
+  <w:p>
+    <w:pPr>
+      <w:pStyle w:val="En-tte"/>
+    </w:pPr>
+  </w:p>
+</w:hdr>
+</file>
+
+<file path=word/header3.xml><?xml version="1.0" encoding="utf-8"?>
+<w:hdr xmlns:wpc="http://schemas.microsoft.com/office/word/2010/wordprocessingCanvas" xmlns:mc="http://schemas.openxmlformats.org/markup-compatibility/2006" xmlns:o="urn:schemas-microsoft-com:office:office" xmlns:r="http://schemas.openxmlformats.org/officeDocument/2006/relationships" xmlns:m="http://schemas.openxmlformats.org/officeDocument/2006/math" xmlns:v="urn:schemas-microsoft-com:vml" xmlns:wp14="http://schemas.microsoft.com/office/word/2010/wordprocessingDrawing" xmlns:wp="http://schemas.openxmlformats.org/drawingml/2006/wordprocessingDrawing" xmlns:w10="urn:schemas-microsoft-com:office:word" xmlns:w="http://schemas.openxmlformats.org/wordprocessingml/2006/main" xmlns:w14="http://schemas.microsoft.com/office/word/2010/wordml" xmlns:wpg="http://schemas.microsoft.com/office/word/2010/wordprocessingGroup" xmlns:wpi="http://schemas.microsoft.com/office/word/2010/wordprocessingInk" xmlns:wne="http://schemas.microsoft.com/office/word/2006/wordml" xmlns:wps="http://schemas.microsoft.com/office/word/2010/wordprocessingShape" mc:Ignorable="w14 wp14">
+  <w:p>
+    <w:pPr>
+      <w:pStyle w:val="En-tte"/>
+    </w:pPr>
+  </w:p>
+</w:hdr>
 </file>
 
 <file path=word/numbering.xml><?xml version="1.0" encoding="utf-8"?>
@@ -2720,6 +2871,50 @@
       <w:szCs w:val="16"/>
     </w:rPr>
   </w:style>
+  <w:style w:type="paragraph" w:styleId="En-tte">
+    <w:name w:val="header"/>
+    <w:basedOn w:val="Normal"/>
+    <w:link w:val="En-tteCar"/>
+    <w:rsid w:val="00196779"/>
+    <w:pPr>
+      <w:tabs>
+        <w:tab w:val="center" w:pos="4536"/>
+        <w:tab w:val="right" w:pos="9072"/>
+      </w:tabs>
+    </w:pPr>
+  </w:style>
+  <w:style w:type="character" w:customStyle="1" w:styleId="En-tteCar">
+    <w:name w:val="En-tête Car"/>
+    <w:basedOn w:val="Policepardfaut"/>
+    <w:link w:val="En-tte"/>
+    <w:rsid w:val="00196779"/>
+    <w:rPr>
+      <w:sz w:val="24"/>
+      <w:szCs w:val="24"/>
+    </w:rPr>
+  </w:style>
+  <w:style w:type="paragraph" w:styleId="Pieddepage">
+    <w:name w:val="footer"/>
+    <w:basedOn w:val="Normal"/>
+    <w:link w:val="PieddepageCar"/>
+    <w:rsid w:val="00196779"/>
+    <w:pPr>
+      <w:tabs>
+        <w:tab w:val="center" w:pos="4536"/>
+        <w:tab w:val="right" w:pos="9072"/>
+      </w:tabs>
+    </w:pPr>
+  </w:style>
+  <w:style w:type="character" w:customStyle="1" w:styleId="PieddepageCar">
+    <w:name w:val="Pied de page Car"/>
+    <w:basedOn w:val="Policepardfaut"/>
+    <w:link w:val="Pieddepage"/>
+    <w:rsid w:val="00196779"/>
+    <w:rPr>
+      <w:sz w:val="24"/>
+      <w:szCs w:val="24"/>
+    </w:rPr>
+  </w:style>
 </w:styles>
 </file>
 
@@ -2971,6 +3166,50 @@
       <w:rFonts w:ascii="Tahoma" w:hAnsi="Tahoma" w:cs="Tahoma"/>
       <w:sz w:val="16"/>
       <w:szCs w:val="16"/>
+    </w:rPr>
+  </w:style>
+  <w:style w:type="paragraph" w:styleId="En-tte">
+    <w:name w:val="header"/>
+    <w:basedOn w:val="Normal"/>
+    <w:link w:val="En-tteCar"/>
+    <w:rsid w:val="00196779"/>
+    <w:pPr>
+      <w:tabs>
+        <w:tab w:val="center" w:pos="4536"/>
+        <w:tab w:val="right" w:pos="9072"/>
+      </w:tabs>
+    </w:pPr>
+  </w:style>
+  <w:style w:type="character" w:customStyle="1" w:styleId="En-tteCar">
+    <w:name w:val="En-tête Car"/>
+    <w:basedOn w:val="Policepardfaut"/>
+    <w:link w:val="En-tte"/>
+    <w:rsid w:val="00196779"/>
+    <w:rPr>
+      <w:sz w:val="24"/>
+      <w:szCs w:val="24"/>
+    </w:rPr>
+  </w:style>
+  <w:style w:type="paragraph" w:styleId="Pieddepage">
+    <w:name w:val="footer"/>
+    <w:basedOn w:val="Normal"/>
+    <w:link w:val="PieddepageCar"/>
+    <w:rsid w:val="00196779"/>
+    <w:pPr>
+      <w:tabs>
+        <w:tab w:val="center" w:pos="4536"/>
+        <w:tab w:val="right" w:pos="9072"/>
+      </w:tabs>
+    </w:pPr>
+  </w:style>
+  <w:style w:type="character" w:customStyle="1" w:styleId="PieddepageCar">
+    <w:name w:val="Pied de page Car"/>
+    <w:basedOn w:val="Policepardfaut"/>
+    <w:link w:val="Pieddepage"/>
+    <w:rsid w:val="00196779"/>
+    <w:rPr>
+      <w:sz w:val="24"/>
+      <w:szCs w:val="24"/>
     </w:rPr>
   </w:style>
 </w:styles>
@@ -3266,7 +3505,7 @@
 </file>
 
 <file path=customXml/itemProps1.xml><?xml version="1.0" encoding="utf-8"?>
-<ds:datastoreItem xmlns:ds="http://schemas.openxmlformats.org/officeDocument/2006/customXml" ds:itemID="{ABE8C122-8048-4858-8950-755F67DD98BD}">
+<ds:datastoreItem xmlns:ds="http://schemas.openxmlformats.org/officeDocument/2006/customXml" ds:itemID="{700A9C76-CBAC-4E8B-9552-6054A32C0652}">
   <ds:schemaRefs>
     <ds:schemaRef ds:uri="http://schemas.openxmlformats.org/officeDocument/2006/bibliography"/>
   </ds:schemaRefs>

--- a/src/main/webapp/doc/template.docx
+++ b/src/main/webapp/doc/template.docx
@@ -340,28 +340,14 @@
         <w:rPr>
           <w:sz w:val="20"/>
         </w:rPr>
-        <w:t>Né(e) le </w:t>
-      </w:r>
-      <w:proofErr w:type="gramStart"/>
-      <w:r>
-        <w:rPr>
-          <w:sz w:val="20"/>
-        </w:rPr>
-        <w:t xml:space="preserve">:  </w:t>
+        <w:t xml:space="preserve">Né(e) le :  </w:t>
       </w:r>
       <w:bookmarkStart w:id="3" w:name="nee_le"/>
       <w:r>
         <w:rPr>
           <w:sz w:val="20"/>
         </w:rPr>
-        <w:t>Né</w:t>
-      </w:r>
-      <w:proofErr w:type="gramEnd"/>
-      <w:r>
-        <w:rPr>
-          <w:sz w:val="20"/>
-        </w:rPr>
-        <w:t>(e) le</w:t>
+        <w:t>Né(e) le</w:t>
       </w:r>
       <w:bookmarkEnd w:id="3"/>
       <w:r>
@@ -504,9 +490,58 @@
         </w:rPr>
         <w:t>Adresse3</w:t>
       </w:r>
-      <w:bookmarkStart w:id="8" w:name="_GoBack"/>
       <w:bookmarkEnd w:id="7"/>
+    </w:p>
+    <w:p>
+      <w:pPr>
+        <w:ind w:left="-360"/>
+      </w:pPr>
+      <w:r>
+        <w:rPr>
+          <w:sz w:val="20"/>
+        </w:rPr>
+        <w:t xml:space="preserve">    </w:t>
+      </w:r>
+      <w:r>
+        <w:rPr>
+          <w:sz w:val="20"/>
+        </w:rPr>
+        <w:tab/>
+      </w:r>
+      <w:r>
+        <w:rPr>
+          <w:sz w:val="20"/>
+        </w:rPr>
+        <w:tab/>
+      </w:r>
+      <w:bookmarkStart w:id="8" w:name="code_postal"/>
+      <w:r>
+        <w:rPr>
+          <w:sz w:val="20"/>
+        </w:rPr>
+        <w:t>Code p</w:t>
+      </w:r>
+      <w:r>
+        <w:rPr>
+          <w:sz w:val="20"/>
+        </w:rPr>
+        <w:t xml:space="preserve">ostal </w:t>
+      </w:r>
       <w:bookmarkEnd w:id="8"/>
+      <w:r>
+        <w:rPr>
+          <w:sz w:val="20"/>
+        </w:rPr>
+        <w:t xml:space="preserve"> </w:t>
+      </w:r>
+      <w:bookmarkStart w:id="9" w:name="ville"/>
+      <w:r>
+        <w:rPr>
+          <w:sz w:val="20"/>
+        </w:rPr>
+        <w:t>Ville</w:t>
+      </w:r>
+      <w:bookmarkEnd w:id="9"/>
     </w:p>
     <w:p>
       <w:pPr>
@@ -530,69 +565,50 @@
         </w:rPr>
         <w:tab/>
       </w:r>
-      <w:bookmarkStart w:id="9" w:name="code_postal"/>
-      <w:r>
-        <w:rPr>
-          <w:sz w:val="20"/>
-        </w:rPr>
-        <w:t>Code p</w:t>
-      </w:r>
-      <w:r>
-        <w:rPr>
-          <w:sz w:val="20"/>
-        </w:rPr>
-        <w:t>ostal</w:t>
-      </w:r>
-      <w:r>
-        <w:rPr>
-          <w:sz w:val="20"/>
-        </w:rPr>
-        <w:t xml:space="preserve"> </w:t>
-      </w:r>
-      <w:bookmarkEnd w:id="9"/>
-      <w:r>
-        <w:rPr>
-          <w:sz w:val="20"/>
-        </w:rPr>
-        <w:t xml:space="preserve"> </w:t>
-      </w:r>
-      <w:bookmarkStart w:id="10" w:name="ville"/>
-      <w:r>
-        <w:rPr>
-          <w:sz w:val="20"/>
-        </w:rPr>
-        <w:t>Ville</w:t>
+      <w:bookmarkStart w:id="10" w:name="pays"/>
+      <w:r>
+        <w:rPr>
+          <w:sz w:val="20"/>
+        </w:rPr>
+        <w:t>Pays</w:t>
       </w:r>
       <w:bookmarkEnd w:id="10"/>
     </w:p>
     <w:p>
       <w:pPr>
         <w:ind w:left="-360"/>
-      </w:pPr>
-      <w:r>
-        <w:rPr>
-          <w:sz w:val="20"/>
-        </w:rPr>
-        <w:t xml:space="preserve">    </w:t>
-      </w:r>
-      <w:r>
-        <w:rPr>
-          <w:sz w:val="20"/>
-        </w:rPr>
-        <w:tab/>
-      </w:r>
-      <w:r>
-        <w:rPr>
-          <w:sz w:val="20"/>
-        </w:rPr>
-        <w:tab/>
-      </w:r>
-      <w:bookmarkStart w:id="11" w:name="pays"/>
-      <w:r>
-        <w:rPr>
-          <w:sz w:val="20"/>
-        </w:rPr>
-        <w:t>Pays</w:t>
+        <w:rPr>
+          <w:sz w:val="20"/>
+        </w:rPr>
+      </w:pPr>
+    </w:p>
+    <w:p>
+      <w:pPr>
+        <w:ind w:left="-360"/>
+        <w:rPr>
+          <w:sz w:val="20"/>
+        </w:rPr>
+      </w:pPr>
+      <w:r>
+        <w:rPr>
+          <w:sz w:val="20"/>
+        </w:rPr>
+        <w:t>Situation professionnelle actuelle (type de poste, établissement, laboratoire) :</w:t>
+      </w:r>
+    </w:p>
+    <w:p>
+      <w:pPr>
+        <w:ind w:left="-360"/>
+        <w:rPr>
+          <w:sz w:val="20"/>
+        </w:rPr>
+      </w:pPr>
+      <w:bookmarkStart w:id="11" w:name="situation_professionnelle"/>
+      <w:r>
+        <w:rPr>
+          <w:sz w:val="20"/>
+        </w:rPr>
+        <w:t>Situation professionnelle</w:t>
       </w:r>
       <w:bookmarkEnd w:id="11"/>
     </w:p>
@@ -603,86 +619,54 @@
           <w:sz w:val="20"/>
         </w:rPr>
       </w:pPr>
-    </w:p>
-    <w:p>
-      <w:pPr>
-        <w:ind w:left="-360"/>
-        <w:rPr>
-          <w:sz w:val="20"/>
-        </w:rPr>
-      </w:pPr>
-      <w:r>
-        <w:rPr>
-          <w:sz w:val="20"/>
-        </w:rPr>
-        <w:t>Situation professionnelle actuelle (type de poste, établissement, laboratoire) :</w:t>
-      </w:r>
-    </w:p>
-    <w:p>
-      <w:pPr>
-        <w:ind w:left="-360"/>
-      </w:pPr>
-      <w:bookmarkStart w:id="12" w:name="situation_professionnelle"/>
-      <w:r>
-        <w:rPr>
-          <w:sz w:val="20"/>
-        </w:rPr>
-        <w:t>Situation professionnelle</w:t>
-      </w:r>
-    </w:p>
-    <w:p>
-      <w:pPr>
-        <w:ind w:left="-360"/>
-      </w:pPr>
-      <w:bookmarkStart w:id="13" w:name="lieu_dexercice"/>
+      <w:bookmarkStart w:id="12" w:name="lieu_dexercice"/>
+      <w:r>
+        <w:rPr>
+          <w:sz w:val="20"/>
+        </w:rPr>
+        <w:t>Lieu d'exercice</w:t>
+      </w:r>
       <w:bookmarkEnd w:id="12"/>
-      <w:r>
-        <w:rPr>
-          <w:sz w:val="20"/>
-        </w:rPr>
-        <w:t>Lieu d'exercice</w:t>
-      </w:r>
-    </w:p>
-    <w:p>
-      <w:pPr>
-        <w:ind w:left="-360"/>
-      </w:pPr>
-      <w:bookmarkStart w:id="14" w:name="ville_ou_pay_dexercice"/>
+    </w:p>
+    <w:p>
+      <w:pPr>
+        <w:ind w:left="-360"/>
+        <w:rPr>
+          <w:sz w:val="20"/>
+        </w:rPr>
+      </w:pPr>
+      <w:bookmarkStart w:id="13" w:name="ville_ou_pay_dexercice"/>
+      <w:bookmarkStart w:id="14" w:name="ville_ou_pays_dexercice"/>
+      <w:r>
+        <w:rPr>
+          <w:sz w:val="20"/>
+        </w:rPr>
+        <w:t>Ville ou pays d'exercice</w:t>
+      </w:r>
+    </w:p>
+    <w:p>
+      <w:pPr>
+        <w:rPr>
+          <w:sz w:val="20"/>
+        </w:rPr>
+      </w:pPr>
+      <w:bookmarkStart w:id="15" w:name="_GoBack"/>
       <w:bookmarkEnd w:id="13"/>
-      <w:r>
-        <w:rPr>
-          <w:sz w:val="20"/>
-        </w:rPr>
-        <w:t>Ville ou pays d'exercice</w:t>
-      </w:r>
-    </w:p>
-    <w:bookmarkEnd w:id="14"/>
-    <w:p>
-      <w:pPr>
-        <w:ind w:left="-360"/>
-        <w:rPr>
-          <w:sz w:val="20"/>
-        </w:rPr>
-      </w:pPr>
-    </w:p>
-    <w:p>
-      <w:pPr>
-        <w:ind w:left="-360"/>
-        <w:rPr>
-          <w:sz w:val="20"/>
-        </w:rPr>
-      </w:pPr>
-      <w:r>
-        <w:rPr>
-          <w:sz w:val="20"/>
-        </w:rPr>
-        <w:t>Formation et diplô</w:t>
-      </w:r>
-      <w:r>
-        <w:rPr>
-          <w:sz w:val="20"/>
-        </w:rPr>
-        <w:t xml:space="preserve">mes (précisez année et lieu) : </w:t>
+      <w:bookmarkEnd w:id="14"/>
+      <w:bookmarkEnd w:id="15"/>
+    </w:p>
+    <w:p>
+      <w:pPr>
+        <w:ind w:left="-360"/>
+        <w:rPr>
+          <w:sz w:val="20"/>
+        </w:rPr>
+      </w:pPr>
+      <w:r>
+        <w:rPr>
+          <w:sz w:val="20"/>
+        </w:rPr>
+        <w:t xml:space="preserve">Formation et diplômes (précisez année et lieu) : </w:t>
       </w:r>
     </w:p>
     <w:p>
@@ -724,14 +708,14 @@
         </w:rPr>
         <w:t xml:space="preserve">Titre : </w:t>
       </w:r>
-      <w:bookmarkStart w:id="15" w:name="titre_these"/>
+      <w:bookmarkStart w:id="16" w:name="titre_these"/>
       <w:r>
         <w:rPr>
           <w:sz w:val="20"/>
         </w:rPr>
         <w:t>Titre thèse</w:t>
       </w:r>
-      <w:bookmarkEnd w:id="15"/>
+      <w:bookmarkEnd w:id="16"/>
     </w:p>
     <w:p>
       <w:pPr>
@@ -768,14 +752,14 @@
         <w:tab/>
         <w:t xml:space="preserve">date de soutenance : </w:t>
       </w:r>
-      <w:bookmarkStart w:id="16" w:name="date_soutenance"/>
+      <w:bookmarkStart w:id="17" w:name="date_soutenance"/>
       <w:r>
         <w:rPr>
           <w:sz w:val="20"/>
         </w:rPr>
         <w:t>Date soutenance</w:t>
       </w:r>
-      <w:bookmarkEnd w:id="16"/>
+      <w:bookmarkEnd w:id="17"/>
       <w:r>
         <w:rPr>
           <w:sz w:val="20"/>
@@ -807,14 +791,14 @@
         <w:tab/>
         <w:t xml:space="preserve">laboratoire/université : </w:t>
       </w:r>
-      <w:bookmarkStart w:id="17" w:name="lieu_soutenance"/>
+      <w:bookmarkStart w:id="18" w:name="lieu_soutenance"/>
       <w:r>
         <w:rPr>
           <w:sz w:val="20"/>
         </w:rPr>
         <w:t>Lieu soutenance</w:t>
       </w:r>
-      <w:bookmarkEnd w:id="17"/>
+      <w:bookmarkEnd w:id="18"/>
     </w:p>
     <w:p>
       <w:pPr>
@@ -835,7 +819,7 @@
         </w:rPr>
         <w:t xml:space="preserve">de recherche : </w:t>
       </w:r>
-      <w:bookmarkStart w:id="18" w:name="directeur_these"/>
+      <w:bookmarkStart w:id="19" w:name="directeur_these"/>
       <w:r>
         <w:rPr>
           <w:sz w:val="20"/>
@@ -848,7 +832,7 @@
         </w:rPr>
         <w:t>Thèse</w:t>
       </w:r>
-      <w:bookmarkEnd w:id="18"/>
+      <w:bookmarkEnd w:id="19"/>
     </w:p>
     <w:p>
       <w:pPr>
@@ -879,7 +863,7 @@
           <w:sz w:val="20"/>
         </w:rPr>
       </w:pPr>
-      <w:bookmarkStart w:id="19" w:name="jury"/>
+      <w:bookmarkStart w:id="20" w:name="jury"/>
       <w:r>
         <w:rPr>
           <w:sz w:val="20"/>
@@ -887,7 +871,7 @@
         <w:t>Jury</w:t>
       </w:r>
     </w:p>
-    <w:bookmarkEnd w:id="19"/>
+    <w:bookmarkEnd w:id="20"/>
     <w:p>
       <w:pPr>
         <w:ind w:left="-360"/>
@@ -1083,21 +1067,7 @@
         <w:rPr>
           <w:sz w:val="20"/>
         </w:rPr>
-        <w:t xml:space="preserve">   </w:t>
-      </w:r>
-      <w:proofErr w:type="gramStart"/>
-      <w:r>
-        <w:rPr>
-          <w:sz w:val="20"/>
-        </w:rPr>
-        <w:t>communications</w:t>
-      </w:r>
-      <w:proofErr w:type="gramEnd"/>
-      <w:r>
-        <w:rPr>
-          <w:sz w:val="20"/>
-        </w:rPr>
-        <w:t xml:space="preserve"> orales : </w:t>
+        <w:t xml:space="preserve">   communications orales : </w:t>
       </w:r>
       <w:r>
         <w:rPr>
@@ -1158,19 +1128,11 @@
           <w:sz w:val="16"/>
         </w:rPr>
       </w:pPr>
-      <w:proofErr w:type="gramStart"/>
-      <w:r>
-        <w:rPr>
-          <w:sz w:val="20"/>
-        </w:rPr>
-        <w:t>brevets</w:t>
-      </w:r>
-      <w:proofErr w:type="gramEnd"/>
-      <w:r>
-        <w:rPr>
-          <w:sz w:val="20"/>
-        </w:rPr>
-        <w:t xml:space="preserve"> : </w:t>
+      <w:r>
+        <w:rPr>
+          <w:sz w:val="20"/>
+        </w:rPr>
+        <w:t xml:space="preserve">brevets : </w:t>
       </w:r>
       <w:r>
         <w:rPr>
@@ -1275,13 +1237,7 @@
         <w:rPr>
           <w:sz w:val="20"/>
         </w:rPr>
-        <w:t>Domain</w:t>
-      </w:r>
-      <w:r>
-        <w:rPr>
-          <w:sz w:val="20"/>
-        </w:rPr>
-        <w:t>e de recherche :</w:t>
+        <w:t>Domaine de recherche :</w:t>
       </w:r>
     </w:p>
     <w:p>
@@ -1439,13 +1395,7 @@
         <w:rPr>
           <w:sz w:val="20"/>
         </w:rPr>
-        <w:t xml:space="preserve">* Informations </w:t>
-      </w:r>
-      <w:r>
-        <w:rPr>
-          <w:sz w:val="20"/>
-        </w:rPr>
-        <w:t>complémentaires (si nécessaire) :</w:t>
+        <w:t>* Informations complémentaires (si nécessaire) :</w:t>
       </w:r>
     </w:p>
     <w:p>
@@ -1596,6 +1546,7 @@
                 <w:sz w:val="20"/>
                 <w:szCs w:val="20"/>
               </w:rPr>
+              <w:lastRenderedPageBreak/>
               <w:t>QUALITE DU DOSSIER</w:t>
             </w:r>
           </w:p>
@@ -1952,15 +1903,7 @@
                 <w:sz w:val="20"/>
                 <w:szCs w:val="20"/>
               </w:rPr>
-              <w:t xml:space="preserve">Avis sur la candidature et la poursuite </w:t>
-            </w:r>
-            <w:r>
-              <w:rPr>
-                <w:rFonts w:ascii="Arial" w:hAnsi="Arial" w:cs="Arial"/>
-                <w:sz w:val="20"/>
-                <w:szCs w:val="20"/>
-              </w:rPr>
-              <w:t>du concours</w:t>
+              <w:t>Avis sur la candidature et la poursuite du concours</w:t>
             </w:r>
           </w:p>
         </w:tc>
@@ -2218,21 +2161,7 @@
         <w:rPr>
           <w:sz w:val="20"/>
         </w:rPr>
-        <w:t xml:space="preserve">Fait à </w:t>
-      </w:r>
-      <w:proofErr w:type="gramStart"/>
-      <w:r>
-        <w:rPr>
-          <w:sz w:val="20"/>
-        </w:rPr>
-        <w:t>………………………….,</w:t>
-      </w:r>
-      <w:proofErr w:type="gramEnd"/>
-      <w:r>
-        <w:rPr>
-          <w:sz w:val="20"/>
-        </w:rPr>
-        <w:t xml:space="preserve"> le……………………………….  </w:t>
+        <w:t xml:space="preserve">Fait à …………………………., le……………………………….  </w:t>
       </w:r>
       <w:r>
         <w:rPr>
@@ -3505,7 +3434,7 @@
 </file>
 
 <file path=customXml/itemProps1.xml><?xml version="1.0" encoding="utf-8"?>
-<ds:datastoreItem xmlns:ds="http://schemas.openxmlformats.org/officeDocument/2006/customXml" ds:itemID="{700A9C76-CBAC-4E8B-9552-6054A32C0652}">
+<ds:datastoreItem xmlns:ds="http://schemas.openxmlformats.org/officeDocument/2006/customXml" ds:itemID="{B930FF5C-1BB4-4E82-8007-61E2D5AB70F5}">
   <ds:schemaRefs>
     <ds:schemaRef ds:uri="http://schemas.openxmlformats.org/officeDocument/2006/bibliography"/>
   </ds:schemaRefs>

--- a/src/main/webapp/doc/template.docx
+++ b/src/main/webapp/doc/template.docx
@@ -1,6 +1,6 @@
 
 <file path=word/document.xml><?xml version="1.0" encoding="utf-8"?>
-<w:document xmlns:wpc="http://schemas.microsoft.com/office/word/2010/wordprocessingCanvas" xmlns:mc="http://schemas.openxmlformats.org/markup-compatibility/2006" xmlns:o="urn:schemas-microsoft-com:office:office" xmlns:r="http://schemas.openxmlformats.org/officeDocument/2006/relationships" xmlns:m="http://schemas.openxmlformats.org/officeDocument/2006/math" xmlns:v="urn:schemas-microsoft-com:vml" xmlns:wp14="http://schemas.microsoft.com/office/word/2010/wordprocessingDrawing" xmlns:wp="http://schemas.openxmlformats.org/drawingml/2006/wordprocessingDrawing" xmlns:w10="urn:schemas-microsoft-com:office:word" xmlns:w="http://schemas.openxmlformats.org/wordprocessingml/2006/main" xmlns:w14="http://schemas.microsoft.com/office/word/2010/wordml" xmlns:wpg="http://schemas.microsoft.com/office/word/2010/wordprocessingGroup" xmlns:wpi="http://schemas.microsoft.com/office/word/2010/wordprocessingInk" xmlns:wne="http://schemas.microsoft.com/office/word/2006/wordml" xmlns:wps="http://schemas.microsoft.com/office/word/2010/wordprocessingShape" mc:Ignorable="w14 wp14">
+<w:document xmlns:wpc="http://schemas.microsoft.com/office/word/2010/wordprocessingCanvas" xmlns:cx="http://schemas.microsoft.com/office/drawing/2014/chartex" xmlns:cx1="http://schemas.microsoft.com/office/drawing/2015/9/8/chartex" xmlns:mc="http://schemas.openxmlformats.org/markup-compatibility/2006" xmlns:o="urn:schemas-microsoft-com:office:office" xmlns:r="http://schemas.openxmlformats.org/officeDocument/2006/relationships" xmlns:m="http://schemas.openxmlformats.org/officeDocument/2006/math" xmlns:v="urn:schemas-microsoft-com:vml" xmlns:wp14="http://schemas.microsoft.com/office/word/2010/wordprocessingDrawing" xmlns:wp="http://schemas.openxmlformats.org/drawingml/2006/wordprocessingDrawing" xmlns:w10="urn:schemas-microsoft-com:office:word" xmlns:w="http://schemas.openxmlformats.org/wordprocessingml/2006/main" xmlns:w14="http://schemas.microsoft.com/office/word/2010/wordml" xmlns:w15="http://schemas.microsoft.com/office/word/2012/wordml" xmlns:w16se="http://schemas.microsoft.com/office/word/2015/wordml/symex" xmlns:wpg="http://schemas.microsoft.com/office/word/2010/wordprocessingGroup" xmlns:wpi="http://schemas.microsoft.com/office/word/2010/wordprocessingInk" xmlns:wne="http://schemas.microsoft.com/office/word/2006/wordml" xmlns:wps="http://schemas.microsoft.com/office/word/2010/wordprocessingShape" mc:Ignorable="w14 w15 w16se wp14">
   <w:body>
     <w:p>
       <w:pPr>
@@ -36,7 +36,7 @@
                     <pic:cNvPicPr/>
                   </pic:nvPicPr>
                   <pic:blipFill>
-                    <a:blip r:embed="rId9" cstate="print">
+                    <a:blip r:embed="rId8" cstate="print">
                       <a:extLst>
                         <a:ext uri="{28A0092B-C50C-407E-A947-70E740481C1C}">
                           <a14:useLocalDpi xmlns:a14="http://schemas.microsoft.com/office/drawing/2010/main" val="0"/>
@@ -190,6 +190,7 @@
         <w:t xml:space="preserve">RAPPORT AU COMITE DE SELECTION SUR L’EMPLOI </w:t>
       </w:r>
       <w:bookmarkStart w:id="0" w:name="n_emploi"/>
+      <w:bookmarkStart w:id="1" w:name="candidature_poste_numEmploi"/>
       <w:r>
         <w:rPr>
           <w:b/>
@@ -199,6 +200,7 @@
         <w:t>N° emploi</w:t>
       </w:r>
       <w:bookmarkEnd w:id="0"/>
+      <w:bookmarkEnd w:id="1"/>
     </w:p>
     <w:p>
       <w:pPr>
@@ -257,6 +259,8 @@
         </w:rPr>
         <w:t>:</w:t>
       </w:r>
+      <w:bookmarkStart w:id="2" w:name="_GoBack"/>
+      <w:bookmarkEnd w:id="2"/>
     </w:p>
     <w:p>
       <w:pPr>
@@ -283,14 +287,16 @@
         </w:rPr>
         <w:t xml:space="preserve">: </w:t>
       </w:r>
-      <w:bookmarkStart w:id="1" w:name="nom"/>
+      <w:bookmarkStart w:id="3" w:name="nom"/>
+      <w:bookmarkStart w:id="4" w:name="candidature_candidat_nom"/>
       <w:r>
         <w:rPr>
           <w:sz w:val="20"/>
         </w:rPr>
         <w:t>Nom</w:t>
       </w:r>
-      <w:bookmarkEnd w:id="1"/>
+      <w:bookmarkEnd w:id="3"/>
+      <w:bookmarkEnd w:id="4"/>
       <w:r>
         <w:rPr>
           <w:sz w:val="20"/>
@@ -323,14 +329,16 @@
         </w:rPr>
         <w:t xml:space="preserve"> : </w:t>
       </w:r>
-      <w:bookmarkStart w:id="2" w:name="prenom"/>
+      <w:bookmarkStart w:id="5" w:name="prenom"/>
+      <w:bookmarkStart w:id="6" w:name="candidature_candidat_prenom"/>
       <w:r>
         <w:rPr>
           <w:sz w:val="20"/>
         </w:rPr>
         <w:t>Prénom</w:t>
       </w:r>
-      <w:bookmarkEnd w:id="2"/>
+      <w:bookmarkEnd w:id="5"/>
+      <w:bookmarkEnd w:id="6"/>
     </w:p>
     <w:p>
       <w:pPr>
@@ -342,14 +350,14 @@
         </w:rPr>
         <w:t xml:space="preserve">Né(e) le :  </w:t>
       </w:r>
-      <w:bookmarkStart w:id="3" w:name="nee_le"/>
+      <w:bookmarkStart w:id="7" w:name="nee_le"/>
       <w:r>
         <w:rPr>
           <w:sz w:val="20"/>
         </w:rPr>
         <w:t>Né(e) le</w:t>
       </w:r>
-      <w:bookmarkEnd w:id="3"/>
+      <w:bookmarkEnd w:id="7"/>
       <w:r>
         <w:rPr>
           <w:sz w:val="20"/>
@@ -363,14 +371,14 @@
         <w:tab/>
         <w:t xml:space="preserve">à : </w:t>
       </w:r>
-      <w:bookmarkStart w:id="4" w:name="lieu_de_naissance"/>
+      <w:bookmarkStart w:id="8" w:name="lieu_de_naissance"/>
       <w:r>
         <w:rPr>
           <w:sz w:val="20"/>
         </w:rPr>
         <w:t>Lieu de naissance</w:t>
       </w:r>
-      <w:bookmarkEnd w:id="4"/>
+      <w:bookmarkEnd w:id="8"/>
       <w:r>
         <w:rPr>
           <w:sz w:val="20"/>
@@ -415,14 +423,14 @@
         </w:rPr>
         <w:tab/>
       </w:r>
-      <w:bookmarkStart w:id="5" w:name="adresse1"/>
+      <w:bookmarkStart w:id="9" w:name="adresse1"/>
       <w:r>
         <w:rPr>
           <w:sz w:val="20"/>
         </w:rPr>
         <w:t>Adresse1</w:t>
       </w:r>
-      <w:bookmarkEnd w:id="5"/>
+      <w:bookmarkEnd w:id="9"/>
     </w:p>
     <w:p>
       <w:pPr>
@@ -446,7 +454,7 @@
         </w:rPr>
         <w:tab/>
       </w:r>
-      <w:bookmarkStart w:id="6" w:name="adresse2"/>
+      <w:bookmarkStart w:id="10" w:name="adresse2"/>
       <w:r>
         <w:rPr>
           <w:sz w:val="20"/>
@@ -459,7 +467,7 @@
         </w:rPr>
         <w:t>dresse2</w:t>
       </w:r>
-      <w:bookmarkEnd w:id="6"/>
+      <w:bookmarkEnd w:id="10"/>
     </w:p>
     <w:p>
       <w:pPr>
@@ -483,14 +491,14 @@
         </w:rPr>
         <w:tab/>
       </w:r>
-      <w:bookmarkStart w:id="7" w:name="adresse3"/>
+      <w:bookmarkStart w:id="11" w:name="adresse3"/>
       <w:r>
         <w:rPr>
           <w:sz w:val="20"/>
         </w:rPr>
         <w:t>Adresse3</w:t>
       </w:r>
-      <w:bookmarkEnd w:id="7"/>
+      <w:bookmarkEnd w:id="11"/>
     </w:p>
     <w:p>
       <w:pPr>
@@ -514,7 +522,7 @@
         </w:rPr>
         <w:tab/>
       </w:r>
-      <w:bookmarkStart w:id="8" w:name="code_postal"/>
+      <w:bookmarkStart w:id="12" w:name="code_postal"/>
       <w:r>
         <w:rPr>
           <w:sz w:val="20"/>
@@ -527,21 +535,21 @@
         </w:rPr>
         <w:t xml:space="preserve">ostal </w:t>
       </w:r>
-      <w:bookmarkEnd w:id="8"/>
+      <w:bookmarkEnd w:id="12"/>
       <w:r>
         <w:rPr>
           <w:sz w:val="20"/>
         </w:rPr>
         <w:t xml:space="preserve"> </w:t>
       </w:r>
-      <w:bookmarkStart w:id="9" w:name="ville"/>
+      <w:bookmarkStart w:id="13" w:name="ville"/>
       <w:r>
         <w:rPr>
           <w:sz w:val="20"/>
         </w:rPr>
         <w:t>Ville</w:t>
       </w:r>
-      <w:bookmarkEnd w:id="9"/>
+      <w:bookmarkEnd w:id="13"/>
     </w:p>
     <w:p>
       <w:pPr>
@@ -565,14 +573,14 @@
         </w:rPr>
         <w:tab/>
       </w:r>
-      <w:bookmarkStart w:id="10" w:name="pays"/>
+      <w:bookmarkStart w:id="14" w:name="pays"/>
       <w:r>
         <w:rPr>
           <w:sz w:val="20"/>
         </w:rPr>
         <w:t>Pays</w:t>
       </w:r>
-      <w:bookmarkEnd w:id="10"/>
+      <w:bookmarkEnd w:id="14"/>
     </w:p>
     <w:p>
       <w:pPr>
@@ -603,40 +611,40 @@
           <w:sz w:val="20"/>
         </w:rPr>
       </w:pPr>
-      <w:bookmarkStart w:id="11" w:name="situation_professionnelle"/>
+      <w:bookmarkStart w:id="15" w:name="situation_professionnelle"/>
       <w:r>
         <w:rPr>
           <w:sz w:val="20"/>
         </w:rPr>
         <w:t>Situation professionnelle</w:t>
       </w:r>
-      <w:bookmarkEnd w:id="11"/>
-    </w:p>
-    <w:p>
-      <w:pPr>
-        <w:ind w:left="-360"/>
-        <w:rPr>
-          <w:sz w:val="20"/>
-        </w:rPr>
-      </w:pPr>
-      <w:bookmarkStart w:id="12" w:name="lieu_dexercice"/>
+      <w:bookmarkEnd w:id="15"/>
+    </w:p>
+    <w:p>
+      <w:pPr>
+        <w:ind w:left="-360"/>
+        <w:rPr>
+          <w:sz w:val="20"/>
+        </w:rPr>
+      </w:pPr>
+      <w:bookmarkStart w:id="16" w:name="lieu_dexercice"/>
       <w:r>
         <w:rPr>
           <w:sz w:val="20"/>
         </w:rPr>
         <w:t>Lieu d'exercice</w:t>
       </w:r>
-      <w:bookmarkEnd w:id="12"/>
-    </w:p>
-    <w:p>
-      <w:pPr>
-        <w:ind w:left="-360"/>
-        <w:rPr>
-          <w:sz w:val="20"/>
-        </w:rPr>
-      </w:pPr>
-      <w:bookmarkStart w:id="13" w:name="ville_ou_pay_dexercice"/>
-      <w:bookmarkStart w:id="14" w:name="ville_ou_pays_dexercice"/>
+      <w:bookmarkEnd w:id="16"/>
+    </w:p>
+    <w:p>
+      <w:pPr>
+        <w:ind w:left="-360"/>
+        <w:rPr>
+          <w:sz w:val="20"/>
+        </w:rPr>
+      </w:pPr>
+      <w:bookmarkStart w:id="17" w:name="ville_ou_pay_dexercice"/>
+      <w:bookmarkStart w:id="18" w:name="ville_ou_pays_dexercice"/>
       <w:r>
         <w:rPr>
           <w:sz w:val="20"/>
@@ -644,16 +652,14 @@
         <w:t>Ville ou pays d'exercice</w:t>
       </w:r>
     </w:p>
-    <w:p>
-      <w:pPr>
-        <w:rPr>
-          <w:sz w:val="20"/>
-        </w:rPr>
-      </w:pPr>
-      <w:bookmarkStart w:id="15" w:name="_GoBack"/>
-      <w:bookmarkEnd w:id="13"/>
-      <w:bookmarkEnd w:id="14"/>
-      <w:bookmarkEnd w:id="15"/>
+    <w:bookmarkEnd w:id="17"/>
+    <w:bookmarkEnd w:id="18"/>
+    <w:p>
+      <w:pPr>
+        <w:rPr>
+          <w:sz w:val="20"/>
+        </w:rPr>
+      </w:pPr>
     </w:p>
     <w:p>
       <w:pPr>
@@ -708,14 +714,14 @@
         </w:rPr>
         <w:t xml:space="preserve">Titre : </w:t>
       </w:r>
-      <w:bookmarkStart w:id="16" w:name="titre_these"/>
+      <w:bookmarkStart w:id="19" w:name="titre_these"/>
       <w:r>
         <w:rPr>
           <w:sz w:val="20"/>
         </w:rPr>
         <w:t>Titre thèse</w:t>
       </w:r>
-      <w:bookmarkEnd w:id="16"/>
+      <w:bookmarkEnd w:id="19"/>
     </w:p>
     <w:p>
       <w:pPr>
@@ -752,14 +758,14 @@
         <w:tab/>
         <w:t xml:space="preserve">date de soutenance : </w:t>
       </w:r>
-      <w:bookmarkStart w:id="17" w:name="date_soutenance"/>
+      <w:bookmarkStart w:id="20" w:name="date_soutenance"/>
       <w:r>
         <w:rPr>
           <w:sz w:val="20"/>
         </w:rPr>
         <w:t>Date soutenance</w:t>
       </w:r>
-      <w:bookmarkEnd w:id="17"/>
+      <w:bookmarkEnd w:id="20"/>
       <w:r>
         <w:rPr>
           <w:sz w:val="20"/>
@@ -791,14 +797,14 @@
         <w:tab/>
         <w:t xml:space="preserve">laboratoire/université : </w:t>
       </w:r>
-      <w:bookmarkStart w:id="18" w:name="lieu_soutenance"/>
+      <w:bookmarkStart w:id="21" w:name="lieu_soutenance"/>
       <w:r>
         <w:rPr>
           <w:sz w:val="20"/>
         </w:rPr>
         <w:t>Lieu soutenance</w:t>
       </w:r>
-      <w:bookmarkEnd w:id="18"/>
+      <w:bookmarkEnd w:id="21"/>
     </w:p>
     <w:p>
       <w:pPr>
@@ -819,7 +825,7 @@
         </w:rPr>
         <w:t xml:space="preserve">de recherche : </w:t>
       </w:r>
-      <w:bookmarkStart w:id="19" w:name="directeur_these"/>
+      <w:bookmarkStart w:id="22" w:name="directeur_these"/>
       <w:r>
         <w:rPr>
           <w:sz w:val="20"/>
@@ -832,7 +838,7 @@
         </w:rPr>
         <w:t>Thèse</w:t>
       </w:r>
-      <w:bookmarkEnd w:id="19"/>
+      <w:bookmarkEnd w:id="22"/>
     </w:p>
     <w:p>
       <w:pPr>
@@ -863,7 +869,7 @@
           <w:sz w:val="20"/>
         </w:rPr>
       </w:pPr>
-      <w:bookmarkStart w:id="20" w:name="jury"/>
+      <w:bookmarkStart w:id="23" w:name="jury"/>
       <w:r>
         <w:rPr>
           <w:sz w:val="20"/>
@@ -871,7 +877,7 @@
         <w:t>Jury</w:t>
       </w:r>
     </w:p>
-    <w:bookmarkEnd w:id="20"/>
+    <w:bookmarkEnd w:id="23"/>
     <w:p>
       <w:pPr>
         <w:ind w:left="-360"/>
@@ -2193,12 +2199,12 @@
       </w:pPr>
     </w:p>
     <w:sectPr>
-      <w:headerReference w:type="even" r:id="rId10"/>
-      <w:headerReference w:type="default" r:id="rId11"/>
-      <w:footerReference w:type="even" r:id="rId12"/>
-      <w:footerReference w:type="default" r:id="rId13"/>
-      <w:headerReference w:type="first" r:id="rId14"/>
-      <w:footerReference w:type="first" r:id="rId15"/>
+      <w:headerReference w:type="even" r:id="rId9"/>
+      <w:headerReference w:type="default" r:id="rId10"/>
+      <w:footerReference w:type="even" r:id="rId11"/>
+      <w:footerReference w:type="default" r:id="rId12"/>
+      <w:headerReference w:type="first" r:id="rId13"/>
+      <w:footerReference w:type="first" r:id="rId14"/>
       <w:pgSz w:w="11906" w:h="16838"/>
       <w:pgMar w:top="800" w:right="900" w:bottom="800" w:left="900" w:header="0" w:footer="0" w:gutter="0"/>
       <w:cols w:space="720"/>
@@ -2210,7 +2216,7 @@
 </file>
 
 <file path=word/endnotes.xml><?xml version="1.0" encoding="utf-8"?>
-<w:endnotes xmlns:wpc="http://schemas.microsoft.com/office/word/2010/wordprocessingCanvas" xmlns:mc="http://schemas.openxmlformats.org/markup-compatibility/2006" xmlns:o="urn:schemas-microsoft-com:office:office" xmlns:r="http://schemas.openxmlformats.org/officeDocument/2006/relationships" xmlns:m="http://schemas.openxmlformats.org/officeDocument/2006/math" xmlns:v="urn:schemas-microsoft-com:vml" xmlns:wp14="http://schemas.microsoft.com/office/word/2010/wordprocessingDrawing" xmlns:wp="http://schemas.openxmlformats.org/drawingml/2006/wordprocessingDrawing" xmlns:w10="urn:schemas-microsoft-com:office:word" xmlns:w="http://schemas.openxmlformats.org/wordprocessingml/2006/main" xmlns:w14="http://schemas.microsoft.com/office/word/2010/wordml" xmlns:wpg="http://schemas.microsoft.com/office/word/2010/wordprocessingGroup" xmlns:wpi="http://schemas.microsoft.com/office/word/2010/wordprocessingInk" xmlns:wne="http://schemas.microsoft.com/office/word/2006/wordml" xmlns:wps="http://schemas.microsoft.com/office/word/2010/wordprocessingShape" mc:Ignorable="w14 wp14">
+<w:endnotes xmlns:wpc="http://schemas.microsoft.com/office/word/2010/wordprocessingCanvas" xmlns:cx="http://schemas.microsoft.com/office/drawing/2014/chartex" xmlns:cx1="http://schemas.microsoft.com/office/drawing/2015/9/8/chartex" xmlns:mc="http://schemas.openxmlformats.org/markup-compatibility/2006" xmlns:o="urn:schemas-microsoft-com:office:office" xmlns:r="http://schemas.openxmlformats.org/officeDocument/2006/relationships" xmlns:m="http://schemas.openxmlformats.org/officeDocument/2006/math" xmlns:v="urn:schemas-microsoft-com:vml" xmlns:wp14="http://schemas.microsoft.com/office/word/2010/wordprocessingDrawing" xmlns:wp="http://schemas.openxmlformats.org/drawingml/2006/wordprocessingDrawing" xmlns:w10="urn:schemas-microsoft-com:office:word" xmlns:w="http://schemas.openxmlformats.org/wordprocessingml/2006/main" xmlns:w14="http://schemas.microsoft.com/office/word/2010/wordml" xmlns:w15="http://schemas.microsoft.com/office/word/2012/wordml" xmlns:w16se="http://schemas.microsoft.com/office/word/2015/wordml/symex" xmlns:wpg="http://schemas.microsoft.com/office/word/2010/wordprocessingGroup" xmlns:wpi="http://schemas.microsoft.com/office/word/2010/wordprocessingInk" xmlns:wne="http://schemas.microsoft.com/office/word/2006/wordml" xmlns:wps="http://schemas.microsoft.com/office/word/2010/wordprocessingShape" mc:Ignorable="w14 w15 w16se wp14">
   <w:endnote w:type="separator" w:id="-1">
     <w:p>
       <w:r>
@@ -2229,7 +2235,7 @@
 </file>
 
 <file path=word/footer1.xml><?xml version="1.0" encoding="utf-8"?>
-<w:ftr xmlns:wpc="http://schemas.microsoft.com/office/word/2010/wordprocessingCanvas" xmlns:mc="http://schemas.openxmlformats.org/markup-compatibility/2006" xmlns:o="urn:schemas-microsoft-com:office:office" xmlns:r="http://schemas.openxmlformats.org/officeDocument/2006/relationships" xmlns:m="http://schemas.openxmlformats.org/officeDocument/2006/math" xmlns:v="urn:schemas-microsoft-com:vml" xmlns:wp14="http://schemas.microsoft.com/office/word/2010/wordprocessingDrawing" xmlns:wp="http://schemas.openxmlformats.org/drawingml/2006/wordprocessingDrawing" xmlns:w10="urn:schemas-microsoft-com:office:word" xmlns:w="http://schemas.openxmlformats.org/wordprocessingml/2006/main" xmlns:w14="http://schemas.microsoft.com/office/word/2010/wordml" xmlns:wpg="http://schemas.microsoft.com/office/word/2010/wordprocessingGroup" xmlns:wpi="http://schemas.microsoft.com/office/word/2010/wordprocessingInk" xmlns:wne="http://schemas.microsoft.com/office/word/2006/wordml" xmlns:wps="http://schemas.microsoft.com/office/word/2010/wordprocessingShape" mc:Ignorable="w14 wp14">
+<w:ftr xmlns:wpc="http://schemas.microsoft.com/office/word/2010/wordprocessingCanvas" xmlns:cx="http://schemas.microsoft.com/office/drawing/2014/chartex" xmlns:cx1="http://schemas.microsoft.com/office/drawing/2015/9/8/chartex" xmlns:mc="http://schemas.openxmlformats.org/markup-compatibility/2006" xmlns:o="urn:schemas-microsoft-com:office:office" xmlns:r="http://schemas.openxmlformats.org/officeDocument/2006/relationships" xmlns:m="http://schemas.openxmlformats.org/officeDocument/2006/math" xmlns:v="urn:schemas-microsoft-com:vml" xmlns:wp14="http://schemas.microsoft.com/office/word/2010/wordprocessingDrawing" xmlns:wp="http://schemas.openxmlformats.org/drawingml/2006/wordprocessingDrawing" xmlns:w10="urn:schemas-microsoft-com:office:word" xmlns:w="http://schemas.openxmlformats.org/wordprocessingml/2006/main" xmlns:w14="http://schemas.microsoft.com/office/word/2010/wordml" xmlns:w15="http://schemas.microsoft.com/office/word/2012/wordml" xmlns:w16se="http://schemas.microsoft.com/office/word/2015/wordml/symex" xmlns:wpg="http://schemas.microsoft.com/office/word/2010/wordprocessingGroup" xmlns:wpi="http://schemas.microsoft.com/office/word/2010/wordprocessingInk" xmlns:wne="http://schemas.microsoft.com/office/word/2006/wordml" xmlns:wps="http://schemas.microsoft.com/office/word/2010/wordprocessingShape" mc:Ignorable="w14 w15 w16se wp14">
   <w:p>
     <w:pPr>
       <w:pStyle w:val="Pieddepage"/>
@@ -2239,7 +2245,7 @@
 </file>
 
 <file path=word/footer2.xml><?xml version="1.0" encoding="utf-8"?>
-<w:ftr xmlns:wpc="http://schemas.microsoft.com/office/word/2010/wordprocessingCanvas" xmlns:mc="http://schemas.openxmlformats.org/markup-compatibility/2006" xmlns:o="urn:schemas-microsoft-com:office:office" xmlns:r="http://schemas.openxmlformats.org/officeDocument/2006/relationships" xmlns:m="http://schemas.openxmlformats.org/officeDocument/2006/math" xmlns:v="urn:schemas-microsoft-com:vml" xmlns:wp14="http://schemas.microsoft.com/office/word/2010/wordprocessingDrawing" xmlns:wp="http://schemas.openxmlformats.org/drawingml/2006/wordprocessingDrawing" xmlns:w10="urn:schemas-microsoft-com:office:word" xmlns:w="http://schemas.openxmlformats.org/wordprocessingml/2006/main" xmlns:w14="http://schemas.microsoft.com/office/word/2010/wordml" xmlns:wpg="http://schemas.microsoft.com/office/word/2010/wordprocessingGroup" xmlns:wpi="http://schemas.microsoft.com/office/word/2010/wordprocessingInk" xmlns:wne="http://schemas.microsoft.com/office/word/2006/wordml" xmlns:wps="http://schemas.microsoft.com/office/word/2010/wordprocessingShape" mc:Ignorable="w14 wp14">
+<w:ftr xmlns:wpc="http://schemas.microsoft.com/office/word/2010/wordprocessingCanvas" xmlns:cx="http://schemas.microsoft.com/office/drawing/2014/chartex" xmlns:cx1="http://schemas.microsoft.com/office/drawing/2015/9/8/chartex" xmlns:mc="http://schemas.openxmlformats.org/markup-compatibility/2006" xmlns:o="urn:schemas-microsoft-com:office:office" xmlns:r="http://schemas.openxmlformats.org/officeDocument/2006/relationships" xmlns:m="http://schemas.openxmlformats.org/officeDocument/2006/math" xmlns:v="urn:schemas-microsoft-com:vml" xmlns:wp14="http://schemas.microsoft.com/office/word/2010/wordprocessingDrawing" xmlns:wp="http://schemas.openxmlformats.org/drawingml/2006/wordprocessingDrawing" xmlns:w10="urn:schemas-microsoft-com:office:word" xmlns:w="http://schemas.openxmlformats.org/wordprocessingml/2006/main" xmlns:w14="http://schemas.microsoft.com/office/word/2010/wordml" xmlns:w15="http://schemas.microsoft.com/office/word/2012/wordml" xmlns:w16se="http://schemas.microsoft.com/office/word/2015/wordml/symex" xmlns:wpg="http://schemas.microsoft.com/office/word/2010/wordprocessingGroup" xmlns:wpi="http://schemas.microsoft.com/office/word/2010/wordprocessingInk" xmlns:wne="http://schemas.microsoft.com/office/word/2006/wordml" xmlns:wps="http://schemas.microsoft.com/office/word/2010/wordprocessingShape" mc:Ignorable="w14 w15 w16se wp14">
   <w:p>
     <w:pPr>
       <w:pStyle w:val="Pieddepage"/>
@@ -2249,7 +2255,7 @@
 </file>
 
 <file path=word/footer3.xml><?xml version="1.0" encoding="utf-8"?>
-<w:ftr xmlns:wpc="http://schemas.microsoft.com/office/word/2010/wordprocessingCanvas" xmlns:mc="http://schemas.openxmlformats.org/markup-compatibility/2006" xmlns:o="urn:schemas-microsoft-com:office:office" xmlns:r="http://schemas.openxmlformats.org/officeDocument/2006/relationships" xmlns:m="http://schemas.openxmlformats.org/officeDocument/2006/math" xmlns:v="urn:schemas-microsoft-com:vml" xmlns:wp14="http://schemas.microsoft.com/office/word/2010/wordprocessingDrawing" xmlns:wp="http://schemas.openxmlformats.org/drawingml/2006/wordprocessingDrawing" xmlns:w10="urn:schemas-microsoft-com:office:word" xmlns:w="http://schemas.openxmlformats.org/wordprocessingml/2006/main" xmlns:w14="http://schemas.microsoft.com/office/word/2010/wordml" xmlns:wpg="http://schemas.microsoft.com/office/word/2010/wordprocessingGroup" xmlns:wpi="http://schemas.microsoft.com/office/word/2010/wordprocessingInk" xmlns:wne="http://schemas.microsoft.com/office/word/2006/wordml" xmlns:wps="http://schemas.microsoft.com/office/word/2010/wordprocessingShape" mc:Ignorable="w14 wp14">
+<w:ftr xmlns:wpc="http://schemas.microsoft.com/office/word/2010/wordprocessingCanvas" xmlns:cx="http://schemas.microsoft.com/office/drawing/2014/chartex" xmlns:cx1="http://schemas.microsoft.com/office/drawing/2015/9/8/chartex" xmlns:mc="http://schemas.openxmlformats.org/markup-compatibility/2006" xmlns:o="urn:schemas-microsoft-com:office:office" xmlns:r="http://schemas.openxmlformats.org/officeDocument/2006/relationships" xmlns:m="http://schemas.openxmlformats.org/officeDocument/2006/math" xmlns:v="urn:schemas-microsoft-com:vml" xmlns:wp14="http://schemas.microsoft.com/office/word/2010/wordprocessingDrawing" xmlns:wp="http://schemas.openxmlformats.org/drawingml/2006/wordprocessingDrawing" xmlns:w10="urn:schemas-microsoft-com:office:word" xmlns:w="http://schemas.openxmlformats.org/wordprocessingml/2006/main" xmlns:w14="http://schemas.microsoft.com/office/word/2010/wordml" xmlns:w15="http://schemas.microsoft.com/office/word/2012/wordml" xmlns:w16se="http://schemas.microsoft.com/office/word/2015/wordml/symex" xmlns:wpg="http://schemas.microsoft.com/office/word/2010/wordprocessingGroup" xmlns:wpi="http://schemas.microsoft.com/office/word/2010/wordprocessingInk" xmlns:wne="http://schemas.microsoft.com/office/word/2006/wordml" xmlns:wps="http://schemas.microsoft.com/office/word/2010/wordprocessingShape" mc:Ignorable="w14 w15 w16se wp14">
   <w:p>
     <w:pPr>
       <w:pStyle w:val="Pieddepage"/>
@@ -2259,7 +2265,7 @@
 </file>
 
 <file path=word/footnotes.xml><?xml version="1.0" encoding="utf-8"?>
-<w:footnotes xmlns:wpc="http://schemas.microsoft.com/office/word/2010/wordprocessingCanvas" xmlns:mc="http://schemas.openxmlformats.org/markup-compatibility/2006" xmlns:o="urn:schemas-microsoft-com:office:office" xmlns:r="http://schemas.openxmlformats.org/officeDocument/2006/relationships" xmlns:m="http://schemas.openxmlformats.org/officeDocument/2006/math" xmlns:v="urn:schemas-microsoft-com:vml" xmlns:wp14="http://schemas.microsoft.com/office/word/2010/wordprocessingDrawing" xmlns:wp="http://schemas.openxmlformats.org/drawingml/2006/wordprocessingDrawing" xmlns:w10="urn:schemas-microsoft-com:office:word" xmlns:w="http://schemas.openxmlformats.org/wordprocessingml/2006/main" xmlns:w14="http://schemas.microsoft.com/office/word/2010/wordml" xmlns:wpg="http://schemas.microsoft.com/office/word/2010/wordprocessingGroup" xmlns:wpi="http://schemas.microsoft.com/office/word/2010/wordprocessingInk" xmlns:wne="http://schemas.microsoft.com/office/word/2006/wordml" xmlns:wps="http://schemas.microsoft.com/office/word/2010/wordprocessingShape" mc:Ignorable="w14 wp14">
+<w:footnotes xmlns:wpc="http://schemas.microsoft.com/office/word/2010/wordprocessingCanvas" xmlns:cx="http://schemas.microsoft.com/office/drawing/2014/chartex" xmlns:cx1="http://schemas.microsoft.com/office/drawing/2015/9/8/chartex" xmlns:mc="http://schemas.openxmlformats.org/markup-compatibility/2006" xmlns:o="urn:schemas-microsoft-com:office:office" xmlns:r="http://schemas.openxmlformats.org/officeDocument/2006/relationships" xmlns:m="http://schemas.openxmlformats.org/officeDocument/2006/math" xmlns:v="urn:schemas-microsoft-com:vml" xmlns:wp14="http://schemas.microsoft.com/office/word/2010/wordprocessingDrawing" xmlns:wp="http://schemas.openxmlformats.org/drawingml/2006/wordprocessingDrawing" xmlns:w10="urn:schemas-microsoft-com:office:word" xmlns:w="http://schemas.openxmlformats.org/wordprocessingml/2006/main" xmlns:w14="http://schemas.microsoft.com/office/word/2010/wordml" xmlns:w15="http://schemas.microsoft.com/office/word/2012/wordml" xmlns:w16se="http://schemas.microsoft.com/office/word/2015/wordml/symex" xmlns:wpg="http://schemas.microsoft.com/office/word/2010/wordprocessingGroup" xmlns:wpi="http://schemas.microsoft.com/office/word/2010/wordprocessingInk" xmlns:wne="http://schemas.microsoft.com/office/word/2006/wordml" xmlns:wps="http://schemas.microsoft.com/office/word/2010/wordprocessingShape" mc:Ignorable="w14 w15 w16se wp14">
   <w:footnote w:type="separator" w:id="-1">
     <w:p>
       <w:r>
@@ -2278,7 +2284,7 @@
 </file>
 
 <file path=word/header1.xml><?xml version="1.0" encoding="utf-8"?>
-<w:hdr xmlns:wpc="http://schemas.microsoft.com/office/word/2010/wordprocessingCanvas" xmlns:mc="http://schemas.openxmlformats.org/markup-compatibility/2006" xmlns:o="urn:schemas-microsoft-com:office:office" xmlns:r="http://schemas.openxmlformats.org/officeDocument/2006/relationships" xmlns:m="http://schemas.openxmlformats.org/officeDocument/2006/math" xmlns:v="urn:schemas-microsoft-com:vml" xmlns:wp14="http://schemas.microsoft.com/office/word/2010/wordprocessingDrawing" xmlns:wp="http://schemas.openxmlformats.org/drawingml/2006/wordprocessingDrawing" xmlns:w10="urn:schemas-microsoft-com:office:word" xmlns:w="http://schemas.openxmlformats.org/wordprocessingml/2006/main" xmlns:w14="http://schemas.microsoft.com/office/word/2010/wordml" xmlns:wpg="http://schemas.microsoft.com/office/word/2010/wordprocessingGroup" xmlns:wpi="http://schemas.microsoft.com/office/word/2010/wordprocessingInk" xmlns:wne="http://schemas.microsoft.com/office/word/2006/wordml" xmlns:wps="http://schemas.microsoft.com/office/word/2010/wordprocessingShape" mc:Ignorable="w14 wp14">
+<w:hdr xmlns:wpc="http://schemas.microsoft.com/office/word/2010/wordprocessingCanvas" xmlns:cx="http://schemas.microsoft.com/office/drawing/2014/chartex" xmlns:cx1="http://schemas.microsoft.com/office/drawing/2015/9/8/chartex" xmlns:mc="http://schemas.openxmlformats.org/markup-compatibility/2006" xmlns:o="urn:schemas-microsoft-com:office:office" xmlns:r="http://schemas.openxmlformats.org/officeDocument/2006/relationships" xmlns:m="http://schemas.openxmlformats.org/officeDocument/2006/math" xmlns:v="urn:schemas-microsoft-com:vml" xmlns:wp14="http://schemas.microsoft.com/office/word/2010/wordprocessingDrawing" xmlns:wp="http://schemas.openxmlformats.org/drawingml/2006/wordprocessingDrawing" xmlns:w10="urn:schemas-microsoft-com:office:word" xmlns:w="http://schemas.openxmlformats.org/wordprocessingml/2006/main" xmlns:w14="http://schemas.microsoft.com/office/word/2010/wordml" xmlns:w15="http://schemas.microsoft.com/office/word/2012/wordml" xmlns:w16se="http://schemas.microsoft.com/office/word/2015/wordml/symex" xmlns:wpg="http://schemas.microsoft.com/office/word/2010/wordprocessingGroup" xmlns:wpi="http://schemas.microsoft.com/office/word/2010/wordprocessingInk" xmlns:wne="http://schemas.microsoft.com/office/word/2006/wordml" xmlns:wps="http://schemas.microsoft.com/office/word/2010/wordprocessingShape" mc:Ignorable="w14 w15 w16se wp14">
   <w:p>
     <w:pPr>
       <w:pStyle w:val="En-tte"/>
@@ -2288,7 +2294,7 @@
 </file>
 
 <file path=word/header2.xml><?xml version="1.0" encoding="utf-8"?>
-<w:hdr xmlns:wpc="http://schemas.microsoft.com/office/word/2010/wordprocessingCanvas" xmlns:mc="http://schemas.openxmlformats.org/markup-compatibility/2006" xmlns:o="urn:schemas-microsoft-com:office:office" xmlns:r="http://schemas.openxmlformats.org/officeDocument/2006/relationships" xmlns:m="http://schemas.openxmlformats.org/officeDocument/2006/math" xmlns:v="urn:schemas-microsoft-com:vml" xmlns:wp14="http://schemas.microsoft.com/office/word/2010/wordprocessingDrawing" xmlns:wp="http://schemas.openxmlformats.org/drawingml/2006/wordprocessingDrawing" xmlns:w10="urn:schemas-microsoft-com:office:word" xmlns:w="http://schemas.openxmlformats.org/wordprocessingml/2006/main" xmlns:w14="http://schemas.microsoft.com/office/word/2010/wordml" xmlns:wpg="http://schemas.microsoft.com/office/word/2010/wordprocessingGroup" xmlns:wpi="http://schemas.microsoft.com/office/word/2010/wordprocessingInk" xmlns:wne="http://schemas.microsoft.com/office/word/2006/wordml" xmlns:wps="http://schemas.microsoft.com/office/word/2010/wordprocessingShape" mc:Ignorable="w14 wp14">
+<w:hdr xmlns:wpc="http://schemas.microsoft.com/office/word/2010/wordprocessingCanvas" xmlns:cx="http://schemas.microsoft.com/office/drawing/2014/chartex" xmlns:cx1="http://schemas.microsoft.com/office/drawing/2015/9/8/chartex" xmlns:mc="http://schemas.openxmlformats.org/markup-compatibility/2006" xmlns:o="urn:schemas-microsoft-com:office:office" xmlns:r="http://schemas.openxmlformats.org/officeDocument/2006/relationships" xmlns:m="http://schemas.openxmlformats.org/officeDocument/2006/math" xmlns:v="urn:schemas-microsoft-com:vml" xmlns:wp14="http://schemas.microsoft.com/office/word/2010/wordprocessingDrawing" xmlns:wp="http://schemas.openxmlformats.org/drawingml/2006/wordprocessingDrawing" xmlns:w10="urn:schemas-microsoft-com:office:word" xmlns:w="http://schemas.openxmlformats.org/wordprocessingml/2006/main" xmlns:w14="http://schemas.microsoft.com/office/word/2010/wordml" xmlns:w15="http://schemas.microsoft.com/office/word/2012/wordml" xmlns:w16se="http://schemas.microsoft.com/office/word/2015/wordml/symex" xmlns:wpg="http://schemas.microsoft.com/office/word/2010/wordprocessingGroup" xmlns:wpi="http://schemas.microsoft.com/office/word/2010/wordprocessingInk" xmlns:wne="http://schemas.microsoft.com/office/word/2006/wordml" xmlns:wps="http://schemas.microsoft.com/office/word/2010/wordprocessingShape" mc:Ignorable="w14 w15 w16se wp14">
   <w:p>
     <w:pPr>
       <w:pStyle w:val="En-tte"/>
@@ -2298,7 +2304,7 @@
 </file>
 
 <file path=word/header3.xml><?xml version="1.0" encoding="utf-8"?>
-<w:hdr xmlns:wpc="http://schemas.microsoft.com/office/word/2010/wordprocessingCanvas" xmlns:mc="http://schemas.openxmlformats.org/markup-compatibility/2006" xmlns:o="urn:schemas-microsoft-com:office:office" xmlns:r="http://schemas.openxmlformats.org/officeDocument/2006/relationships" xmlns:m="http://schemas.openxmlformats.org/officeDocument/2006/math" xmlns:v="urn:schemas-microsoft-com:vml" xmlns:wp14="http://schemas.microsoft.com/office/word/2010/wordprocessingDrawing" xmlns:wp="http://schemas.openxmlformats.org/drawingml/2006/wordprocessingDrawing" xmlns:w10="urn:schemas-microsoft-com:office:word" xmlns:w="http://schemas.openxmlformats.org/wordprocessingml/2006/main" xmlns:w14="http://schemas.microsoft.com/office/word/2010/wordml" xmlns:wpg="http://schemas.microsoft.com/office/word/2010/wordprocessingGroup" xmlns:wpi="http://schemas.microsoft.com/office/word/2010/wordprocessingInk" xmlns:wne="http://schemas.microsoft.com/office/word/2006/wordml" xmlns:wps="http://schemas.microsoft.com/office/word/2010/wordprocessingShape" mc:Ignorable="w14 wp14">
+<w:hdr xmlns:wpc="http://schemas.microsoft.com/office/word/2010/wordprocessingCanvas" xmlns:cx="http://schemas.microsoft.com/office/drawing/2014/chartex" xmlns:cx1="http://schemas.microsoft.com/office/drawing/2015/9/8/chartex" xmlns:mc="http://schemas.openxmlformats.org/markup-compatibility/2006" xmlns:o="urn:schemas-microsoft-com:office:office" xmlns:r="http://schemas.openxmlformats.org/officeDocument/2006/relationships" xmlns:m="http://schemas.openxmlformats.org/officeDocument/2006/math" xmlns:v="urn:schemas-microsoft-com:vml" xmlns:wp14="http://schemas.microsoft.com/office/word/2010/wordprocessingDrawing" xmlns:wp="http://schemas.openxmlformats.org/drawingml/2006/wordprocessingDrawing" xmlns:w10="urn:schemas-microsoft-com:office:word" xmlns:w="http://schemas.openxmlformats.org/wordprocessingml/2006/main" xmlns:w14="http://schemas.microsoft.com/office/word/2010/wordml" xmlns:w15="http://schemas.microsoft.com/office/word/2012/wordml" xmlns:w16se="http://schemas.microsoft.com/office/word/2015/wordml/symex" xmlns:wpg="http://schemas.microsoft.com/office/word/2010/wordprocessingGroup" xmlns:wpi="http://schemas.microsoft.com/office/word/2010/wordprocessingInk" xmlns:wne="http://schemas.microsoft.com/office/word/2006/wordml" xmlns:wps="http://schemas.microsoft.com/office/word/2010/wordprocessingShape" mc:Ignorable="w14 w15 w16se wp14">
   <w:p>
     <w:pPr>
       <w:pStyle w:val="En-tte"/>
@@ -2308,8 +2314,8 @@
 </file>
 
 <file path=word/numbering.xml><?xml version="1.0" encoding="utf-8"?>
-<w:numbering xmlns:wpc="http://schemas.microsoft.com/office/word/2010/wordprocessingCanvas" xmlns:mc="http://schemas.openxmlformats.org/markup-compatibility/2006" xmlns:o="urn:schemas-microsoft-com:office:office" xmlns:r="http://schemas.openxmlformats.org/officeDocument/2006/relationships" xmlns:m="http://schemas.openxmlformats.org/officeDocument/2006/math" xmlns:v="urn:schemas-microsoft-com:vml" xmlns:wp14="http://schemas.microsoft.com/office/word/2010/wordprocessingDrawing" xmlns:wp="http://schemas.openxmlformats.org/drawingml/2006/wordprocessingDrawing" xmlns:w10="urn:schemas-microsoft-com:office:word" xmlns:w="http://schemas.openxmlformats.org/wordprocessingml/2006/main" xmlns:w14="http://schemas.microsoft.com/office/word/2010/wordml" xmlns:wpg="http://schemas.microsoft.com/office/word/2010/wordprocessingGroup" xmlns:wpi="http://schemas.microsoft.com/office/word/2010/wordprocessingInk" xmlns:wne="http://schemas.microsoft.com/office/word/2006/wordml" xmlns:wps="http://schemas.microsoft.com/office/word/2010/wordprocessingShape" mc:Ignorable="w14 wp14">
-  <w:abstractNum w:abstractNumId="0">
+<w:numbering xmlns:wpc="http://schemas.microsoft.com/office/word/2010/wordprocessingCanvas" xmlns:cx="http://schemas.microsoft.com/office/drawing/2014/chartex" xmlns:cx1="http://schemas.microsoft.com/office/drawing/2015/9/8/chartex" xmlns:mc="http://schemas.openxmlformats.org/markup-compatibility/2006" xmlns:o="urn:schemas-microsoft-com:office:office" xmlns:r="http://schemas.openxmlformats.org/officeDocument/2006/relationships" xmlns:m="http://schemas.openxmlformats.org/officeDocument/2006/math" xmlns:v="urn:schemas-microsoft-com:vml" xmlns:wp14="http://schemas.microsoft.com/office/word/2010/wordprocessingDrawing" xmlns:wp="http://schemas.openxmlformats.org/drawingml/2006/wordprocessingDrawing" xmlns:w10="urn:schemas-microsoft-com:office:word" xmlns:w="http://schemas.openxmlformats.org/wordprocessingml/2006/main" xmlns:w14="http://schemas.microsoft.com/office/word/2010/wordml" xmlns:w15="http://schemas.microsoft.com/office/word/2012/wordml" xmlns:w16se="http://schemas.microsoft.com/office/word/2015/wordml/symex" xmlns:wpg="http://schemas.microsoft.com/office/word/2010/wordprocessingGroup" xmlns:wpi="http://schemas.microsoft.com/office/word/2010/wordprocessingInk" xmlns:wne="http://schemas.microsoft.com/office/word/2006/wordml" xmlns:wps="http://schemas.microsoft.com/office/word/2010/wordprocessingShape" mc:Ignorable="w14 w15 w16se wp14">
+  <w:abstractNum w:abstractNumId="0" w15:restartNumberingAfterBreak="0">
     <w:nsid w:val="42697AB1"/>
     <w:multiLevelType w:val="multilevel"/>
     <w:tmpl w:val="4BC89B14"/>
@@ -2419,7 +2425,7 @@
       </w:pPr>
     </w:lvl>
   </w:abstractNum>
-  <w:abstractNum w:abstractNumId="1">
+  <w:abstractNum w:abstractNumId="1" w15:restartNumberingAfterBreak="0">
     <w:nsid w:val="608A6C3D"/>
     <w:multiLevelType w:val="multilevel"/>
     <w:tmpl w:val="6A5CE6B8"/>
@@ -2551,7 +2557,7 @@
 </file>
 
 <file path=word/styles.xml><?xml version="1.0" encoding="utf-8"?>
-<w:styles xmlns:mc="http://schemas.openxmlformats.org/markup-compatibility/2006" xmlns:r="http://schemas.openxmlformats.org/officeDocument/2006/relationships" xmlns:w="http://schemas.openxmlformats.org/wordprocessingml/2006/main" xmlns:w14="http://schemas.microsoft.com/office/word/2010/wordml" mc:Ignorable="w14">
+<w:styles xmlns:mc="http://schemas.openxmlformats.org/markup-compatibility/2006" xmlns:r="http://schemas.openxmlformats.org/officeDocument/2006/relationships" xmlns:w="http://schemas.openxmlformats.org/wordprocessingml/2006/main" xmlns:w14="http://schemas.microsoft.com/office/word/2010/wordml" xmlns:w15="http://schemas.microsoft.com/office/word/2012/wordml" xmlns:w16se="http://schemas.microsoft.com/office/word/2015/wordml/symex" mc:Ignorable="w14 w15 w16se">
   <w:docDefaults>
     <w:rPrDefault>
       <w:rPr>
@@ -2561,7 +2567,7 @@
     </w:rPrDefault>
     <w:pPrDefault/>
   </w:docDefaults>
-  <w:latentStyles w:defLockedState="0" w:defUIPriority="0" w:defSemiHidden="0" w:defUnhideWhenUsed="0" w:defQFormat="0" w:count="267">
+  <w:latentStyles w:defLockedState="0" w:defUIPriority="0" w:defSemiHidden="0" w:defUnhideWhenUsed="0" w:defQFormat="0" w:count="371">
     <w:lsdException w:name="Normal" w:qFormat="1"/>
     <w:lsdException w:name="heading 1" w:qFormat="1"/>
     <w:lsdException w:name="heading 2" w:semiHidden="1" w:unhideWhenUsed="1" w:qFormat="1"/>
@@ -2572,21 +2578,155 @@
     <w:lsdException w:name="heading 7" w:semiHidden="1" w:unhideWhenUsed="1" w:qFormat="1"/>
     <w:lsdException w:name="heading 8" w:semiHidden="1" w:unhideWhenUsed="1" w:qFormat="1"/>
     <w:lsdException w:name="heading 9" w:semiHidden="1" w:unhideWhenUsed="1" w:qFormat="1"/>
-    <w:lsdException w:name="caption" w:qFormat="1"/>
+    <w:lsdException w:name="index 1" w:semiHidden="1" w:unhideWhenUsed="1"/>
+    <w:lsdException w:name="index 2" w:semiHidden="1" w:unhideWhenUsed="1"/>
+    <w:lsdException w:name="index 3" w:semiHidden="1" w:unhideWhenUsed="1"/>
+    <w:lsdException w:name="index 4" w:semiHidden="1" w:unhideWhenUsed="1"/>
+    <w:lsdException w:name="index 5" w:semiHidden="1" w:unhideWhenUsed="1"/>
+    <w:lsdException w:name="index 6" w:semiHidden="1" w:unhideWhenUsed="1"/>
+    <w:lsdException w:name="index 7" w:semiHidden="1" w:unhideWhenUsed="1"/>
+    <w:lsdException w:name="index 8" w:semiHidden="1" w:unhideWhenUsed="1"/>
+    <w:lsdException w:name="index 9" w:semiHidden="1" w:unhideWhenUsed="1"/>
+    <w:lsdException w:name="toc 1" w:semiHidden="1" w:unhideWhenUsed="1"/>
+    <w:lsdException w:name="toc 2" w:semiHidden="1" w:unhideWhenUsed="1"/>
+    <w:lsdException w:name="toc 3" w:semiHidden="1" w:unhideWhenUsed="1"/>
+    <w:lsdException w:name="toc 4" w:semiHidden="1" w:unhideWhenUsed="1"/>
+    <w:lsdException w:name="toc 5" w:semiHidden="1" w:unhideWhenUsed="1"/>
+    <w:lsdException w:name="toc 6" w:semiHidden="1" w:unhideWhenUsed="1"/>
+    <w:lsdException w:name="toc 7" w:semiHidden="1" w:unhideWhenUsed="1"/>
+    <w:lsdException w:name="toc 8" w:semiHidden="1" w:unhideWhenUsed="1"/>
+    <w:lsdException w:name="toc 9" w:semiHidden="1" w:unhideWhenUsed="1"/>
+    <w:lsdException w:name="Normal Indent" w:semiHidden="1" w:unhideWhenUsed="1"/>
+    <w:lsdException w:name="footnote text" w:semiHidden="1" w:unhideWhenUsed="1"/>
+    <w:lsdException w:name="annotation text" w:semiHidden="1" w:unhideWhenUsed="1"/>
+    <w:lsdException w:name="header" w:semiHidden="1" w:unhideWhenUsed="1"/>
+    <w:lsdException w:name="footer" w:semiHidden="1" w:unhideWhenUsed="1"/>
+    <w:lsdException w:name="index heading" w:semiHidden="1" w:unhideWhenUsed="1"/>
+    <w:lsdException w:name="caption" w:semiHidden="1" w:unhideWhenUsed="1" w:qFormat="1"/>
+    <w:lsdException w:name="table of figures" w:semiHidden="1" w:unhideWhenUsed="1"/>
+    <w:lsdException w:name="envelope address" w:semiHidden="1" w:unhideWhenUsed="1"/>
+    <w:lsdException w:name="envelope return" w:semiHidden="1" w:unhideWhenUsed="1"/>
+    <w:lsdException w:name="footnote reference" w:semiHidden="1" w:unhideWhenUsed="1"/>
+    <w:lsdException w:name="annotation reference" w:semiHidden="1" w:unhideWhenUsed="1"/>
+    <w:lsdException w:name="line number" w:semiHidden="1" w:unhideWhenUsed="1"/>
+    <w:lsdException w:name="page number" w:semiHidden="1" w:unhideWhenUsed="1"/>
+    <w:lsdException w:name="endnote reference" w:semiHidden="1" w:unhideWhenUsed="1"/>
+    <w:lsdException w:name="endnote text" w:semiHidden="1" w:unhideWhenUsed="1"/>
+    <w:lsdException w:name="table of authorities" w:semiHidden="1" w:unhideWhenUsed="1"/>
+    <w:lsdException w:name="macro" w:semiHidden="1" w:unhideWhenUsed="1"/>
+    <w:lsdException w:name="toa heading" w:semiHidden="1" w:unhideWhenUsed="1"/>
+    <w:lsdException w:name="List" w:semiHidden="1" w:unhideWhenUsed="1"/>
+    <w:lsdException w:name="List Bullet" w:semiHidden="1" w:unhideWhenUsed="1"/>
+    <w:lsdException w:name="List 2" w:semiHidden="1" w:unhideWhenUsed="1"/>
+    <w:lsdException w:name="List 3" w:semiHidden="1" w:unhideWhenUsed="1"/>
+    <w:lsdException w:name="List Bullet 2" w:semiHidden="1" w:unhideWhenUsed="1"/>
+    <w:lsdException w:name="List Bullet 3" w:semiHidden="1" w:unhideWhenUsed="1"/>
+    <w:lsdException w:name="List Bullet 4" w:semiHidden="1" w:unhideWhenUsed="1"/>
+    <w:lsdException w:name="List Bullet 5" w:semiHidden="1" w:unhideWhenUsed="1"/>
+    <w:lsdException w:name="List Number 2" w:semiHidden="1" w:unhideWhenUsed="1"/>
+    <w:lsdException w:name="List Number 3" w:semiHidden="1" w:unhideWhenUsed="1"/>
+    <w:lsdException w:name="List Number 4" w:semiHidden="1" w:unhideWhenUsed="1"/>
+    <w:lsdException w:name="List Number 5" w:semiHidden="1" w:unhideWhenUsed="1"/>
     <w:lsdException w:name="Title" w:qFormat="1"/>
+    <w:lsdException w:name="Closing" w:semiHidden="1" w:unhideWhenUsed="1"/>
+    <w:lsdException w:name="Signature" w:semiHidden="1" w:unhideWhenUsed="1"/>
+    <w:lsdException w:name="Default Paragraph Font" w:semiHidden="1" w:unhideWhenUsed="1"/>
+    <w:lsdException w:name="Body Text" w:semiHidden="1" w:unhideWhenUsed="1"/>
+    <w:lsdException w:name="Body Text Indent" w:semiHidden="1" w:unhideWhenUsed="1"/>
+    <w:lsdException w:name="List Continue" w:semiHidden="1" w:unhideWhenUsed="1"/>
+    <w:lsdException w:name="List Continue 2" w:semiHidden="1" w:unhideWhenUsed="1"/>
+    <w:lsdException w:name="List Continue 3" w:semiHidden="1" w:unhideWhenUsed="1"/>
+    <w:lsdException w:name="List Continue 4" w:semiHidden="1" w:unhideWhenUsed="1"/>
+    <w:lsdException w:name="List Continue 5" w:semiHidden="1" w:unhideWhenUsed="1"/>
+    <w:lsdException w:name="Message Header" w:semiHidden="1" w:unhideWhenUsed="1"/>
     <w:lsdException w:name="Subtitle" w:qFormat="1"/>
+    <w:lsdException w:name="Body Text First Indent 2" w:semiHidden="1" w:unhideWhenUsed="1"/>
+    <w:lsdException w:name="Note Heading" w:semiHidden="1" w:unhideWhenUsed="1"/>
+    <w:lsdException w:name="Body Text 2" w:semiHidden="1" w:unhideWhenUsed="1"/>
+    <w:lsdException w:name="Body Text 3" w:semiHidden="1" w:unhideWhenUsed="1"/>
+    <w:lsdException w:name="Body Text Indent 2" w:semiHidden="1" w:unhideWhenUsed="1"/>
+    <w:lsdException w:name="Body Text Indent 3" w:semiHidden="1" w:unhideWhenUsed="1"/>
+    <w:lsdException w:name="Block Text" w:semiHidden="1" w:unhideWhenUsed="1"/>
+    <w:lsdException w:name="Hyperlink" w:semiHidden="1" w:unhideWhenUsed="1"/>
+    <w:lsdException w:name="FollowedHyperlink" w:semiHidden="1" w:unhideWhenUsed="1"/>
     <w:lsdException w:name="Strong" w:qFormat="1"/>
     <w:lsdException w:name="Emphasis" w:qFormat="1"/>
+    <w:lsdException w:name="Document Map" w:semiHidden="1" w:unhideWhenUsed="1"/>
+    <w:lsdException w:name="Plain Text" w:semiHidden="1" w:unhideWhenUsed="1"/>
+    <w:lsdException w:name="E-mail Signature" w:semiHidden="1" w:unhideWhenUsed="1"/>
+    <w:lsdException w:name="HTML Top of Form" w:semiHidden="1" w:unhideWhenUsed="1"/>
+    <w:lsdException w:name="HTML Bottom of Form" w:semiHidden="1" w:unhideWhenUsed="1"/>
+    <w:lsdException w:name="Normal (Web)" w:semiHidden="1" w:unhideWhenUsed="1"/>
+    <w:lsdException w:name="HTML Acronym" w:semiHidden="1" w:unhideWhenUsed="1"/>
+    <w:lsdException w:name="HTML Address" w:semiHidden="1" w:unhideWhenUsed="1"/>
+    <w:lsdException w:name="HTML Cite" w:semiHidden="1" w:unhideWhenUsed="1"/>
+    <w:lsdException w:name="HTML Code" w:semiHidden="1" w:unhideWhenUsed="1"/>
+    <w:lsdException w:name="HTML Definition" w:semiHidden="1" w:unhideWhenUsed="1"/>
+    <w:lsdException w:name="HTML Keyboard" w:semiHidden="1" w:unhideWhenUsed="1"/>
+    <w:lsdException w:name="HTML Preformatted" w:semiHidden="1" w:unhideWhenUsed="1"/>
+    <w:lsdException w:name="HTML Sample" w:semiHidden="1" w:unhideWhenUsed="1"/>
+    <w:lsdException w:name="HTML Typewriter" w:semiHidden="1" w:unhideWhenUsed="1"/>
+    <w:lsdException w:name="HTML Variable" w:semiHidden="1" w:unhideWhenUsed="1"/>
+    <w:lsdException w:name="Normal Table" w:semiHidden="1" w:unhideWhenUsed="1"/>
+    <w:lsdException w:name="annotation subject" w:semiHidden="1" w:unhideWhenUsed="1"/>
+    <w:lsdException w:name="No List" w:semiHidden="1" w:unhideWhenUsed="1"/>
+    <w:lsdException w:name="Outline List 1" w:semiHidden="1" w:unhideWhenUsed="1"/>
+    <w:lsdException w:name="Outline List 2" w:semiHidden="1" w:unhideWhenUsed="1"/>
+    <w:lsdException w:name="Outline List 3" w:semiHidden="1" w:unhideWhenUsed="1"/>
+    <w:lsdException w:name="Table Simple 1" w:semiHidden="1" w:unhideWhenUsed="1"/>
+    <w:lsdException w:name="Table Simple 2" w:semiHidden="1" w:unhideWhenUsed="1"/>
+    <w:lsdException w:name="Table Simple 3" w:semiHidden="1" w:unhideWhenUsed="1"/>
+    <w:lsdException w:name="Table Classic 1" w:semiHidden="1" w:unhideWhenUsed="1"/>
+    <w:lsdException w:name="Table Classic 2" w:semiHidden="1" w:unhideWhenUsed="1"/>
+    <w:lsdException w:name="Table Classic 3" w:semiHidden="1" w:unhideWhenUsed="1"/>
+    <w:lsdException w:name="Table Classic 4" w:semiHidden="1" w:unhideWhenUsed="1"/>
+    <w:lsdException w:name="Table Colorful 1" w:semiHidden="1" w:unhideWhenUsed="1"/>
+    <w:lsdException w:name="Table Colorful 2" w:semiHidden="1" w:unhideWhenUsed="1"/>
+    <w:lsdException w:name="Table Colorful 3" w:semiHidden="1" w:unhideWhenUsed="1"/>
+    <w:lsdException w:name="Table Columns 1" w:semiHidden="1" w:unhideWhenUsed="1"/>
+    <w:lsdException w:name="Table Columns 2" w:semiHidden="1" w:unhideWhenUsed="1"/>
+    <w:lsdException w:name="Table Columns 3" w:semiHidden="1" w:unhideWhenUsed="1"/>
+    <w:lsdException w:name="Table Columns 4" w:semiHidden="1" w:unhideWhenUsed="1"/>
+    <w:lsdException w:name="Table Columns 5" w:semiHidden="1" w:unhideWhenUsed="1"/>
+    <w:lsdException w:name="Table Grid 1" w:semiHidden="1" w:unhideWhenUsed="1"/>
+    <w:lsdException w:name="Table Grid 2" w:semiHidden="1" w:unhideWhenUsed="1"/>
+    <w:lsdException w:name="Table Grid 3" w:semiHidden="1" w:unhideWhenUsed="1"/>
+    <w:lsdException w:name="Table Grid 4" w:semiHidden="1" w:unhideWhenUsed="1"/>
+    <w:lsdException w:name="Table Grid 5" w:semiHidden="1" w:unhideWhenUsed="1"/>
+    <w:lsdException w:name="Table Grid 6" w:semiHidden="1" w:unhideWhenUsed="1"/>
+    <w:lsdException w:name="Table Grid 7" w:semiHidden="1" w:unhideWhenUsed="1"/>
+    <w:lsdException w:name="Table Grid 8" w:semiHidden="1" w:unhideWhenUsed="1"/>
+    <w:lsdException w:name="Table List 1" w:semiHidden="1" w:unhideWhenUsed="1"/>
+    <w:lsdException w:name="Table List 2" w:semiHidden="1" w:unhideWhenUsed="1"/>
+    <w:lsdException w:name="Table List 3" w:semiHidden="1" w:unhideWhenUsed="1"/>
+    <w:lsdException w:name="Table List 4" w:semiHidden="1" w:unhideWhenUsed="1"/>
+    <w:lsdException w:name="Table List 5" w:semiHidden="1" w:unhideWhenUsed="1"/>
+    <w:lsdException w:name="Table List 6" w:semiHidden="1" w:unhideWhenUsed="1"/>
+    <w:lsdException w:name="Table List 7" w:semiHidden="1" w:unhideWhenUsed="1"/>
+    <w:lsdException w:name="Table List 8" w:semiHidden="1" w:unhideWhenUsed="1"/>
+    <w:lsdException w:name="Table 3D effects 1" w:semiHidden="1" w:unhideWhenUsed="1"/>
+    <w:lsdException w:name="Table 3D effects 2" w:semiHidden="1" w:unhideWhenUsed="1"/>
+    <w:lsdException w:name="Table 3D effects 3" w:semiHidden="1" w:unhideWhenUsed="1"/>
+    <w:lsdException w:name="Table Contemporary" w:semiHidden="1" w:unhideWhenUsed="1"/>
+    <w:lsdException w:name="Table Elegant" w:semiHidden="1" w:unhideWhenUsed="1"/>
+    <w:lsdException w:name="Table Professional" w:semiHidden="1" w:unhideWhenUsed="1"/>
+    <w:lsdException w:name="Table Subtle 1" w:semiHidden="1" w:unhideWhenUsed="1"/>
+    <w:lsdException w:name="Table Subtle 2" w:semiHidden="1" w:unhideWhenUsed="1"/>
+    <w:lsdException w:name="Table Web 1" w:semiHidden="1" w:unhideWhenUsed="1"/>
+    <w:lsdException w:name="Table Web 2" w:semiHidden="1" w:unhideWhenUsed="1"/>
+    <w:lsdException w:name="Table Web 3" w:semiHidden="1" w:unhideWhenUsed="1"/>
+    <w:lsdException w:name="Balloon Text" w:semiHidden="1" w:unhideWhenUsed="1"/>
+    <w:lsdException w:name="Table Theme" w:semiHidden="1" w:unhideWhenUsed="1"/>
     <w:lsdException w:name="Placeholder Text" w:semiHidden="1" w:uiPriority="99" w:unhideWhenUsed="1"/>
     <w:lsdException w:name="No Spacing" w:uiPriority="99" w:qFormat="1"/>
-    <w:lsdException w:name="Light Shading" w:semiHidden="1" w:uiPriority="99" w:unhideWhenUsed="1"/>
-    <w:lsdException w:name="Light List" w:semiHidden="1" w:uiPriority="99" w:unhideWhenUsed="1"/>
-    <w:lsdException w:name="Light Grid" w:semiHidden="1" w:uiPriority="99" w:unhideWhenUsed="1"/>
-    <w:lsdException w:name="Medium Shading 1" w:semiHidden="1" w:uiPriority="99" w:unhideWhenUsed="1"/>
-    <w:lsdException w:name="Medium Shading 2" w:semiHidden="1" w:uiPriority="99" w:unhideWhenUsed="1"/>
-    <w:lsdException w:name="Medium List 1" w:semiHidden="1" w:uiPriority="99" w:unhideWhenUsed="1"/>
-    <w:lsdException w:name="Medium List 2" w:semiHidden="1" w:uiPriority="99" w:unhideWhenUsed="1"/>
-    <w:lsdException w:name="Medium Grid 1" w:semiHidden="1" w:uiPriority="99"/>
+    <w:lsdException w:name="Light Shading" w:uiPriority="99"/>
+    <w:lsdException w:name="Light List" w:uiPriority="99"/>
+    <w:lsdException w:name="Light Grid" w:uiPriority="99"/>
+    <w:lsdException w:name="Medium Shading 1" w:uiPriority="99"/>
+    <w:lsdException w:name="Medium Shading 2" w:uiPriority="99"/>
+    <w:lsdException w:name="Medium List 1" w:uiPriority="99"/>
+    <w:lsdException w:name="Medium List 2" w:uiPriority="99"/>
+    <w:lsdException w:name="Medium Grid 1" w:uiPriority="99"/>
     <w:lsdException w:name="Medium Grid 2" w:uiPriority="1" w:qFormat="1"/>
     <w:lsdException w:name="Medium Grid 3" w:uiPriority="60"/>
     <w:lsdException w:name="Dark List" w:uiPriority="61"/>
@@ -2599,7 +2739,7 @@
     <w:lsdException w:name="Medium Shading 1 Accent 1" w:uiPriority="68"/>
     <w:lsdException w:name="Medium Shading 2 Accent 1" w:uiPriority="69"/>
     <w:lsdException w:name="Medium List 1 Accent 1" w:uiPriority="70"/>
-    <w:lsdException w:name="Revision" w:uiPriority="71"/>
+    <w:lsdException w:name="Revision" w:semiHidden="1" w:uiPriority="71"/>
     <w:lsdException w:name="List Paragraph" w:uiPriority="72" w:qFormat="1"/>
     <w:lsdException w:name="Quote" w:uiPriority="73" w:qFormat="1"/>
     <w:lsdException w:name="Intense Quote" w:uiPriority="60" w:qFormat="1"/>
@@ -2608,7 +2748,7 @@
     <w:lsdException w:name="Medium Grid 2 Accent 1" w:uiPriority="63"/>
     <w:lsdException w:name="Medium Grid 3 Accent 1" w:uiPriority="64"/>
     <w:lsdException w:name="Dark List Accent 1" w:uiPriority="65"/>
-    <w:lsdException w:name="Colorful Shading Accent 1" w:semiHidden="1" w:uiPriority="99"/>
+    <w:lsdException w:name="Colorful Shading Accent 1" w:uiPriority="99"/>
     <w:lsdException w:name="Colorful List Accent 1" w:uiPriority="34" w:qFormat="1"/>
     <w:lsdException w:name="Colorful Grid Accent 1" w:uiPriority="29" w:qFormat="1"/>
     <w:lsdException w:name="Light Shading Accent 2" w:uiPriority="30" w:qFormat="1"/>
@@ -2686,305 +2826,112 @@
     <w:lsdException w:name="Subtle Reference" w:uiPriority="67" w:qFormat="1"/>
     <w:lsdException w:name="Intense Reference" w:uiPriority="68" w:qFormat="1"/>
     <w:lsdException w:name="Book Title" w:uiPriority="69" w:qFormat="1"/>
-    <w:lsdException w:name="Bibliography" w:uiPriority="70"/>
+    <w:lsdException w:name="Bibliography" w:semiHidden="1" w:uiPriority="70" w:unhideWhenUsed="1"/>
     <w:lsdException w:name="TOC Heading" w:semiHidden="1" w:uiPriority="71" w:unhideWhenUsed="1" w:qFormat="1"/>
-  </w:latentStyles>
-  <w:style w:type="paragraph" w:default="1" w:styleId="Normal">
-    <w:name w:val="Normal"/>
-    <w:qFormat/>
-    <w:pPr>
-      <w:suppressAutoHyphens/>
-    </w:pPr>
-    <w:rPr>
-      <w:sz w:val="24"/>
-      <w:szCs w:val="24"/>
-    </w:rPr>
-  </w:style>
-  <w:style w:type="character" w:default="1" w:styleId="Policepardfaut">
-    <w:name w:val="Default Paragraph Font"/>
-    <w:uiPriority w:val="1"/>
-    <w:semiHidden/>
-    <w:unhideWhenUsed/>
-  </w:style>
-  <w:style w:type="table" w:default="1" w:styleId="TableauNormal">
-    <w:name w:val="Normal Table"/>
-    <w:uiPriority w:val="99"/>
-    <w:semiHidden/>
-    <w:unhideWhenUsed/>
-    <w:tblPr>
-      <w:tblInd w:w="0" w:type="dxa"/>
-      <w:tblCellMar>
-        <w:top w:w="0" w:type="dxa"/>
-        <w:left w:w="108" w:type="dxa"/>
-        <w:bottom w:w="0" w:type="dxa"/>
-        <w:right w:w="108" w:type="dxa"/>
-      </w:tblCellMar>
-    </w:tblPr>
-  </w:style>
-  <w:style w:type="numbering" w:default="1" w:styleId="Aucuneliste">
-    <w:name w:val="No List"/>
-    <w:uiPriority w:val="99"/>
-    <w:semiHidden/>
-    <w:unhideWhenUsed/>
-  </w:style>
-  <w:style w:type="paragraph" w:customStyle="1" w:styleId="Heading">
-    <w:name w:val="Heading"/>
-    <w:basedOn w:val="Normal"/>
-    <w:next w:val="TextBody"/>
-    <w:pPr>
-      <w:keepNext/>
-      <w:spacing w:before="240" w:after="120"/>
-    </w:pPr>
-    <w:rPr>
-      <w:rFonts w:ascii="Liberation Sans" w:eastAsia="Droid Sans Fallback" w:hAnsi="Liberation Sans" w:cs="FreeSans"/>
-      <w:sz w:val="28"/>
-      <w:szCs w:val="28"/>
-    </w:rPr>
-  </w:style>
-  <w:style w:type="paragraph" w:customStyle="1" w:styleId="TextBody">
-    <w:name w:val="Text Body"/>
-    <w:basedOn w:val="Normal"/>
-    <w:pPr>
-      <w:spacing w:after="140" w:line="288" w:lineRule="auto"/>
-    </w:pPr>
-  </w:style>
-  <w:style w:type="paragraph" w:styleId="Liste">
-    <w:name w:val="List"/>
-    <w:basedOn w:val="TextBody"/>
-    <w:rPr>
-      <w:rFonts w:cs="FreeSans"/>
-    </w:rPr>
-  </w:style>
-  <w:style w:type="paragraph" w:styleId="Lgende">
-    <w:name w:val="caption"/>
-    <w:basedOn w:val="Normal"/>
-    <w:next w:val="Normal"/>
-    <w:qFormat/>
-    <w:pPr>
-      <w:ind w:left="-360"/>
-      <w:jc w:val="center"/>
-    </w:pPr>
-    <w:rPr>
-      <w:rFonts w:ascii="Arial" w:hAnsi="Arial"/>
-      <w:u w:val="single"/>
-    </w:rPr>
-  </w:style>
-  <w:style w:type="paragraph" w:customStyle="1" w:styleId="Index">
-    <w:name w:val="Index"/>
-    <w:basedOn w:val="Normal"/>
-    <w:pPr>
-      <w:suppressLineNumbers/>
-    </w:pPr>
-    <w:rPr>
-      <w:rFonts w:cs="FreeSans"/>
-    </w:rPr>
-  </w:style>
-  <w:style w:type="paragraph" w:styleId="Textedebulles">
-    <w:name w:val="Balloon Text"/>
-    <w:basedOn w:val="Normal"/>
-    <w:link w:val="TextedebullesCar"/>
-    <w:rsid w:val="008E6154"/>
-    <w:rPr>
-      <w:rFonts w:ascii="Tahoma" w:hAnsi="Tahoma" w:cs="Tahoma"/>
-      <w:sz w:val="16"/>
-      <w:szCs w:val="16"/>
-    </w:rPr>
-  </w:style>
-  <w:style w:type="character" w:customStyle="1" w:styleId="TextedebullesCar">
-    <w:name w:val="Texte de bulles Car"/>
-    <w:link w:val="Textedebulles"/>
-    <w:rsid w:val="008E6154"/>
-    <w:rPr>
-      <w:rFonts w:ascii="Tahoma" w:hAnsi="Tahoma" w:cs="Tahoma"/>
-      <w:sz w:val="16"/>
-      <w:szCs w:val="16"/>
-    </w:rPr>
-  </w:style>
-  <w:style w:type="paragraph" w:styleId="En-tte">
-    <w:name w:val="header"/>
-    <w:basedOn w:val="Normal"/>
-    <w:link w:val="En-tteCar"/>
-    <w:rsid w:val="00196779"/>
-    <w:pPr>
-      <w:tabs>
-        <w:tab w:val="center" w:pos="4536"/>
-        <w:tab w:val="right" w:pos="9072"/>
-      </w:tabs>
-    </w:pPr>
-  </w:style>
-  <w:style w:type="character" w:customStyle="1" w:styleId="En-tteCar">
-    <w:name w:val="En-tête Car"/>
-    <w:basedOn w:val="Policepardfaut"/>
-    <w:link w:val="En-tte"/>
-    <w:rsid w:val="00196779"/>
-    <w:rPr>
-      <w:sz w:val="24"/>
-      <w:szCs w:val="24"/>
-    </w:rPr>
-  </w:style>
-  <w:style w:type="paragraph" w:styleId="Pieddepage">
-    <w:name w:val="footer"/>
-    <w:basedOn w:val="Normal"/>
-    <w:link w:val="PieddepageCar"/>
-    <w:rsid w:val="00196779"/>
-    <w:pPr>
-      <w:tabs>
-        <w:tab w:val="center" w:pos="4536"/>
-        <w:tab w:val="right" w:pos="9072"/>
-      </w:tabs>
-    </w:pPr>
-  </w:style>
-  <w:style w:type="character" w:customStyle="1" w:styleId="PieddepageCar">
-    <w:name w:val="Pied de page Car"/>
-    <w:basedOn w:val="Policepardfaut"/>
-    <w:link w:val="Pieddepage"/>
-    <w:rsid w:val="00196779"/>
-    <w:rPr>
-      <w:sz w:val="24"/>
-      <w:szCs w:val="24"/>
-    </w:rPr>
-  </w:style>
-</w:styles>
-</file>
-
-<file path=word/stylesWithEffects.xml><?xml version="1.0" encoding="utf-8"?>
-<w:styles xmlns:wpc="http://schemas.microsoft.com/office/word/2010/wordprocessingCanvas" xmlns:mc="http://schemas.openxmlformats.org/markup-compatibility/2006" xmlns:o="urn:schemas-microsoft-com:office:office" xmlns:r="http://schemas.openxmlformats.org/officeDocument/2006/relationships" xmlns:m="http://schemas.openxmlformats.org/officeDocument/2006/math" xmlns:v="urn:schemas-microsoft-com:vml" xmlns:wp14="http://schemas.microsoft.com/office/word/2010/wordprocessingDrawing" xmlns:wp="http://schemas.openxmlformats.org/drawingml/2006/wordprocessingDrawing" xmlns:w10="urn:schemas-microsoft-com:office:word" xmlns:w="http://schemas.openxmlformats.org/wordprocessingml/2006/main" xmlns:w14="http://schemas.microsoft.com/office/word/2010/wordml" xmlns:wpg="http://schemas.microsoft.com/office/word/2010/wordprocessingGroup" xmlns:wpi="http://schemas.microsoft.com/office/word/2010/wordprocessingInk" xmlns:wne="http://schemas.microsoft.com/office/word/2006/wordml" xmlns:wps="http://schemas.microsoft.com/office/word/2010/wordprocessingShape" mc:Ignorable="w14 wp14">
-  <w:docDefaults>
-    <w:rPrDefault>
-      <w:rPr>
-        <w:rFonts w:ascii="Times New Roman" w:eastAsia="Times New Roman" w:hAnsi="Times New Roman" w:cs="Times New Roman"/>
-        <w:lang w:val="fr-FR" w:eastAsia="fr-FR" w:bidi="ar-SA"/>
-      </w:rPr>
-    </w:rPrDefault>
-    <w:pPrDefault/>
-  </w:docDefaults>
-  <w:latentStyles w:defLockedState="0" w:defUIPriority="0" w:defSemiHidden="0" w:defUnhideWhenUsed="0" w:defQFormat="0" w:count="267">
-    <w:lsdException w:name="Normal" w:qFormat="1"/>
-    <w:lsdException w:name="heading 1" w:qFormat="1"/>
-    <w:lsdException w:name="heading 2" w:semiHidden="1" w:unhideWhenUsed="1" w:qFormat="1"/>
-    <w:lsdException w:name="heading 3" w:semiHidden="1" w:unhideWhenUsed="1" w:qFormat="1"/>
-    <w:lsdException w:name="heading 4" w:semiHidden="1" w:unhideWhenUsed="1" w:qFormat="1"/>
-    <w:lsdException w:name="heading 5" w:semiHidden="1" w:unhideWhenUsed="1" w:qFormat="1"/>
-    <w:lsdException w:name="heading 6" w:semiHidden="1" w:unhideWhenUsed="1" w:qFormat="1"/>
-    <w:lsdException w:name="heading 7" w:semiHidden="1" w:unhideWhenUsed="1" w:qFormat="1"/>
-    <w:lsdException w:name="heading 8" w:semiHidden="1" w:unhideWhenUsed="1" w:qFormat="1"/>
-    <w:lsdException w:name="heading 9" w:semiHidden="1" w:unhideWhenUsed="1" w:qFormat="1"/>
-    <w:lsdException w:name="caption" w:qFormat="1"/>
-    <w:lsdException w:name="Title" w:qFormat="1"/>
-    <w:lsdException w:name="Subtitle" w:qFormat="1"/>
-    <w:lsdException w:name="Strong" w:qFormat="1"/>
-    <w:lsdException w:name="Emphasis" w:qFormat="1"/>
-    <w:lsdException w:name="Placeholder Text" w:semiHidden="1" w:uiPriority="99" w:unhideWhenUsed="1"/>
-    <w:lsdException w:name="No Spacing" w:uiPriority="99" w:qFormat="1"/>
-    <w:lsdException w:name="Light Shading" w:semiHidden="1" w:uiPriority="99" w:unhideWhenUsed="1"/>
-    <w:lsdException w:name="Light List" w:semiHidden="1" w:uiPriority="99" w:unhideWhenUsed="1"/>
-    <w:lsdException w:name="Light Grid" w:semiHidden="1" w:uiPriority="99" w:unhideWhenUsed="1"/>
-    <w:lsdException w:name="Medium Shading 1" w:semiHidden="1" w:uiPriority="99" w:unhideWhenUsed="1"/>
-    <w:lsdException w:name="Medium Shading 2" w:semiHidden="1" w:uiPriority="99" w:unhideWhenUsed="1"/>
-    <w:lsdException w:name="Medium List 1" w:semiHidden="1" w:uiPriority="99" w:unhideWhenUsed="1"/>
-    <w:lsdException w:name="Medium List 2" w:semiHidden="1" w:uiPriority="99" w:unhideWhenUsed="1"/>
-    <w:lsdException w:name="Medium Grid 1" w:semiHidden="1" w:uiPriority="99"/>
-    <w:lsdException w:name="Medium Grid 2" w:uiPriority="1" w:qFormat="1"/>
-    <w:lsdException w:name="Medium Grid 3" w:uiPriority="60"/>
-    <w:lsdException w:name="Dark List" w:uiPriority="61"/>
-    <w:lsdException w:name="Colorful Shading" w:uiPriority="62"/>
-    <w:lsdException w:name="Colorful List" w:uiPriority="63"/>
-    <w:lsdException w:name="Colorful Grid" w:uiPriority="64"/>
-    <w:lsdException w:name="Light Shading Accent 1" w:uiPriority="65"/>
-    <w:lsdException w:name="Light List Accent 1" w:uiPriority="66"/>
-    <w:lsdException w:name="Light Grid Accent 1" w:uiPriority="67"/>
-    <w:lsdException w:name="Medium Shading 1 Accent 1" w:uiPriority="68"/>
-    <w:lsdException w:name="Medium Shading 2 Accent 1" w:uiPriority="69"/>
-    <w:lsdException w:name="Medium List 1 Accent 1" w:uiPriority="70"/>
-    <w:lsdException w:name="Revision" w:uiPriority="71"/>
-    <w:lsdException w:name="List Paragraph" w:uiPriority="72" w:qFormat="1"/>
-    <w:lsdException w:name="Quote" w:uiPriority="73" w:qFormat="1"/>
-    <w:lsdException w:name="Intense Quote" w:uiPriority="60" w:qFormat="1"/>
-    <w:lsdException w:name="Medium List 2 Accent 1" w:uiPriority="61"/>
-    <w:lsdException w:name="Medium Grid 1 Accent 1" w:uiPriority="62"/>
-    <w:lsdException w:name="Medium Grid 2 Accent 1" w:uiPriority="63"/>
-    <w:lsdException w:name="Medium Grid 3 Accent 1" w:uiPriority="64"/>
-    <w:lsdException w:name="Dark List Accent 1" w:uiPriority="65"/>
-    <w:lsdException w:name="Colorful Shading Accent 1" w:semiHidden="1" w:uiPriority="99"/>
-    <w:lsdException w:name="Colorful List Accent 1" w:uiPriority="34" w:qFormat="1"/>
-    <w:lsdException w:name="Colorful Grid Accent 1" w:uiPriority="29" w:qFormat="1"/>
-    <w:lsdException w:name="Light Shading Accent 2" w:uiPriority="30" w:qFormat="1"/>
-    <w:lsdException w:name="Light List Accent 2" w:uiPriority="66"/>
-    <w:lsdException w:name="Light Grid Accent 2" w:uiPriority="67"/>
-    <w:lsdException w:name="Medium Shading 1 Accent 2" w:uiPriority="68"/>
-    <w:lsdException w:name="Medium Shading 2 Accent 2" w:uiPriority="69"/>
-    <w:lsdException w:name="Medium List 1 Accent 2" w:uiPriority="70"/>
-    <w:lsdException w:name="Medium List 2 Accent 2" w:uiPriority="71"/>
-    <w:lsdException w:name="Medium Grid 1 Accent 2" w:uiPriority="72"/>
-    <w:lsdException w:name="Medium Grid 2 Accent 2" w:uiPriority="73"/>
-    <w:lsdException w:name="Medium Grid 3 Accent 2" w:uiPriority="60"/>
-    <w:lsdException w:name="Dark List Accent 2" w:uiPriority="61"/>
-    <w:lsdException w:name="Colorful Shading Accent 2" w:uiPriority="62"/>
-    <w:lsdException w:name="Colorful List Accent 2" w:uiPriority="63"/>
-    <w:lsdException w:name="Colorful Grid Accent 2" w:uiPriority="64"/>
-    <w:lsdException w:name="Light Shading Accent 3" w:uiPriority="65"/>
-    <w:lsdException w:name="Light List Accent 3" w:uiPriority="66"/>
-    <w:lsdException w:name="Light Grid Accent 3" w:uiPriority="67"/>
-    <w:lsdException w:name="Medium Shading 1 Accent 3" w:uiPriority="68"/>
-    <w:lsdException w:name="Medium Shading 2 Accent 3" w:uiPriority="69"/>
-    <w:lsdException w:name="Medium List 1 Accent 3" w:uiPriority="70"/>
-    <w:lsdException w:name="Medium List 2 Accent 3" w:uiPriority="71"/>
-    <w:lsdException w:name="Medium Grid 1 Accent 3" w:uiPriority="72"/>
-    <w:lsdException w:name="Medium Grid 2 Accent 3" w:uiPriority="73"/>
-    <w:lsdException w:name="Medium Grid 3 Accent 3" w:uiPriority="60"/>
-    <w:lsdException w:name="Dark List Accent 3" w:uiPriority="61"/>
-    <w:lsdException w:name="Colorful Shading Accent 3" w:uiPriority="62"/>
-    <w:lsdException w:name="Colorful List Accent 3" w:uiPriority="63"/>
-    <w:lsdException w:name="Colorful Grid Accent 3" w:uiPriority="64"/>
-    <w:lsdException w:name="Light Shading Accent 4" w:uiPriority="65"/>
-    <w:lsdException w:name="Light List Accent 4" w:uiPriority="66"/>
-    <w:lsdException w:name="Light Grid Accent 4" w:uiPriority="67"/>
-    <w:lsdException w:name="Medium Shading 1 Accent 4" w:uiPriority="68"/>
-    <w:lsdException w:name="Medium Shading 2 Accent 4" w:uiPriority="69"/>
-    <w:lsdException w:name="Medium List 1 Accent 4" w:uiPriority="70"/>
-    <w:lsdException w:name="Medium List 2 Accent 4" w:uiPriority="71"/>
-    <w:lsdException w:name="Medium Grid 1 Accent 4" w:uiPriority="72"/>
-    <w:lsdException w:name="Medium Grid 2 Accent 4" w:uiPriority="73"/>
-    <w:lsdException w:name="Medium Grid 3 Accent 4" w:uiPriority="60"/>
-    <w:lsdException w:name="Dark List Accent 4" w:uiPriority="61"/>
-    <w:lsdException w:name="Colorful Shading Accent 4" w:uiPriority="62"/>
-    <w:lsdException w:name="Colorful List Accent 4" w:uiPriority="63"/>
-    <w:lsdException w:name="Colorful Grid Accent 4" w:uiPriority="64"/>
-    <w:lsdException w:name="Light Shading Accent 5" w:uiPriority="65"/>
-    <w:lsdException w:name="Light List Accent 5" w:uiPriority="66"/>
-    <w:lsdException w:name="Light Grid Accent 5" w:uiPriority="67"/>
-    <w:lsdException w:name="Medium Shading 1 Accent 5" w:uiPriority="68"/>
-    <w:lsdException w:name="Medium Shading 2 Accent 5" w:uiPriority="69"/>
-    <w:lsdException w:name="Medium List 1 Accent 5" w:uiPriority="70"/>
-    <w:lsdException w:name="Medium List 2 Accent 5" w:uiPriority="71"/>
-    <w:lsdException w:name="Medium Grid 1 Accent 5" w:uiPriority="72"/>
-    <w:lsdException w:name="Medium Grid 2 Accent 5" w:uiPriority="73"/>
-    <w:lsdException w:name="Medium Grid 3 Accent 5" w:uiPriority="60"/>
-    <w:lsdException w:name="Dark List Accent 5" w:uiPriority="61"/>
-    <w:lsdException w:name="Colorful Shading Accent 5" w:uiPriority="62"/>
-    <w:lsdException w:name="Colorful List Accent 5" w:uiPriority="63"/>
-    <w:lsdException w:name="Colorful Grid Accent 5" w:uiPriority="64"/>
-    <w:lsdException w:name="Light Shading Accent 6" w:uiPriority="65"/>
-    <w:lsdException w:name="Light List Accent 6" w:uiPriority="66"/>
-    <w:lsdException w:name="Light Grid Accent 6" w:uiPriority="67"/>
-    <w:lsdException w:name="Medium Shading 1 Accent 6" w:uiPriority="68"/>
-    <w:lsdException w:name="Medium Shading 2 Accent 6" w:uiPriority="69"/>
-    <w:lsdException w:name="Medium List 1 Accent 6" w:uiPriority="70"/>
-    <w:lsdException w:name="Medium List 2 Accent 6" w:uiPriority="71"/>
-    <w:lsdException w:name="Medium Grid 1 Accent 6" w:uiPriority="72"/>
-    <w:lsdException w:name="Medium Grid 2 Accent 6" w:uiPriority="73"/>
-    <w:lsdException w:name="Medium Grid 3 Accent 6" w:uiPriority="60"/>
-    <w:lsdException w:name="Dark List Accent 6" w:uiPriority="61"/>
-    <w:lsdException w:name="Colorful Shading Accent 6" w:uiPriority="62"/>
-    <w:lsdException w:name="Colorful List Accent 6" w:uiPriority="63"/>
-    <w:lsdException w:name="Colorful Grid Accent 6" w:uiPriority="64"/>
-    <w:lsdException w:name="Subtle Emphasis" w:uiPriority="65" w:qFormat="1"/>
-    <w:lsdException w:name="Intense Emphasis" w:uiPriority="66" w:qFormat="1"/>
-    <w:lsdException w:name="Subtle Reference" w:uiPriority="67" w:qFormat="1"/>
-    <w:lsdException w:name="Intense Reference" w:uiPriority="68" w:qFormat="1"/>
-    <w:lsdException w:name="Book Title" w:uiPriority="69" w:qFormat="1"/>
-    <w:lsdException w:name="Bibliography" w:uiPriority="70"/>
-    <w:lsdException w:name="TOC Heading" w:semiHidden="1" w:uiPriority="71" w:unhideWhenUsed="1" w:qFormat="1"/>
+    <w:lsdException w:name="Plain Table 1" w:uiPriority="41"/>
+    <w:lsdException w:name="Plain Table 2" w:uiPriority="42"/>
+    <w:lsdException w:name="Plain Table 3" w:uiPriority="43"/>
+    <w:lsdException w:name="Plain Table 4" w:uiPriority="44"/>
+    <w:lsdException w:name="Plain Table 5" w:uiPriority="45"/>
+    <w:lsdException w:name="Grid Table Light" w:uiPriority="40"/>
+    <w:lsdException w:name="Grid Table 1 Light" w:uiPriority="46"/>
+    <w:lsdException w:name="Grid Table 2" w:uiPriority="47"/>
+    <w:lsdException w:name="Grid Table 3" w:uiPriority="48"/>
+    <w:lsdException w:name="Grid Table 4" w:uiPriority="49"/>
+    <w:lsdException w:name="Grid Table 5 Dark" w:uiPriority="50"/>
+    <w:lsdException w:name="Grid Table 6 Colorful" w:uiPriority="51"/>
+    <w:lsdException w:name="Grid Table 7 Colorful" w:uiPriority="52"/>
+    <w:lsdException w:name="Grid Table 1 Light Accent 1" w:uiPriority="46"/>
+    <w:lsdException w:name="Grid Table 2 Accent 1" w:uiPriority="47"/>
+    <w:lsdException w:name="Grid Table 3 Accent 1" w:uiPriority="48"/>
+    <w:lsdException w:name="Grid Table 4 Accent 1" w:uiPriority="49"/>
+    <w:lsdException w:name="Grid Table 5 Dark Accent 1" w:uiPriority="50"/>
+    <w:lsdException w:name="Grid Table 6 Colorful Accent 1" w:uiPriority="51"/>
+    <w:lsdException w:name="Grid Table 7 Colorful Accent 1" w:uiPriority="52"/>
+    <w:lsdException w:name="Grid Table 1 Light Accent 2" w:uiPriority="46"/>
+    <w:lsdException w:name="Grid Table 2 Accent 2" w:uiPriority="47"/>
+    <w:lsdException w:name="Grid Table 3 Accent 2" w:uiPriority="48"/>
+    <w:lsdException w:name="Grid Table 4 Accent 2" w:uiPriority="49"/>
+    <w:lsdException w:name="Grid Table 5 Dark Accent 2" w:uiPriority="50"/>
+    <w:lsdException w:name="Grid Table 6 Colorful Accent 2" w:uiPriority="51"/>
+    <w:lsdException w:name="Grid Table 7 Colorful Accent 2" w:uiPriority="52"/>
+    <w:lsdException w:name="Grid Table 1 Light Accent 3" w:uiPriority="46"/>
+    <w:lsdException w:name="Grid Table 2 Accent 3" w:uiPriority="47"/>
+    <w:lsdException w:name="Grid Table 3 Accent 3" w:uiPriority="48"/>
+    <w:lsdException w:name="Grid Table 4 Accent 3" w:uiPriority="49"/>
+    <w:lsdException w:name="Grid Table 5 Dark Accent 3" w:uiPriority="50"/>
+    <w:lsdException w:name="Grid Table 6 Colorful Accent 3" w:uiPriority="51"/>
+    <w:lsdException w:name="Grid Table 7 Colorful Accent 3" w:uiPriority="52"/>
+    <w:lsdException w:name="Grid Table 1 Light Accent 4" w:uiPriority="46"/>
+    <w:lsdException w:name="Grid Table 2 Accent 4" w:uiPriority="47"/>
+    <w:lsdException w:name="Grid Table 3 Accent 4" w:uiPriority="48"/>
+    <w:lsdException w:name="Grid Table 4 Accent 4" w:uiPriority="49"/>
+    <w:lsdException w:name="Grid Table 5 Dark Accent 4" w:uiPriority="50"/>
+    <w:lsdException w:name="Grid Table 6 Colorful Accent 4" w:uiPriority="51"/>
+    <w:lsdException w:name="Grid Table 7 Colorful Accent 4" w:uiPriority="52"/>
+    <w:lsdException w:name="Grid Table 1 Light Accent 5" w:uiPriority="46"/>
+    <w:lsdException w:name="Grid Table 2 Accent 5" w:uiPriority="47"/>
+    <w:lsdException w:name="Grid Table 3 Accent 5" w:uiPriority="48"/>
+    <w:lsdException w:name="Grid Table 4 Accent 5" w:uiPriority="49"/>
+    <w:lsdException w:name="Grid Table 5 Dark Accent 5" w:uiPriority="50"/>
+    <w:lsdException w:name="Grid Table 6 Colorful Accent 5" w:uiPriority="51"/>
+    <w:lsdException w:name="Grid Table 7 Colorful Accent 5" w:uiPriority="52"/>
+    <w:lsdException w:name="Grid Table 1 Light Accent 6" w:uiPriority="46"/>
+    <w:lsdException w:name="Grid Table 2 Accent 6" w:uiPriority="47"/>
+    <w:lsdException w:name="Grid Table 3 Accent 6" w:uiPriority="48"/>
+    <w:lsdException w:name="Grid Table 4 Accent 6" w:uiPriority="49"/>
+    <w:lsdException w:name="Grid Table 5 Dark Accent 6" w:uiPriority="50"/>
+    <w:lsdException w:name="Grid Table 6 Colorful Accent 6" w:uiPriority="51"/>
+    <w:lsdException w:name="Grid Table 7 Colorful Accent 6" w:uiPriority="52"/>
+    <w:lsdException w:name="List Table 1 Light" w:uiPriority="46"/>
+    <w:lsdException w:name="List Table 2" w:uiPriority="47"/>
+    <w:lsdException w:name="List Table 3" w:uiPriority="48"/>
+    <w:lsdException w:name="List Table 4" w:uiPriority="49"/>
+    <w:lsdException w:name="List Table 5 Dark" w:uiPriority="50"/>
+    <w:lsdException w:name="List Table 6 Colorful" w:uiPriority="51"/>
+    <w:lsdException w:name="List Table 7 Colorful" w:uiPriority="52"/>
+    <w:lsdException w:name="List Table 1 Light Accent 1" w:uiPriority="46"/>
+    <w:lsdException w:name="List Table 2 Accent 1" w:uiPriority="47"/>
+    <w:lsdException w:name="List Table 3 Accent 1" w:uiPriority="48"/>
+    <w:lsdException w:name="List Table 4 Accent 1" w:uiPriority="49"/>
+    <w:lsdException w:name="List Table 5 Dark Accent 1" w:uiPriority="50"/>
+    <w:lsdException w:name="List Table 6 Colorful Accent 1" w:uiPriority="51"/>
+    <w:lsdException w:name="List Table 7 Colorful Accent 1" w:uiPriority="52"/>
+    <w:lsdException w:name="List Table 1 Light Accent 2" w:uiPriority="46"/>
+    <w:lsdException w:name="List Table 2 Accent 2" w:uiPriority="47"/>
+    <w:lsdException w:name="List Table 3 Accent 2" w:uiPriority="48"/>
+    <w:lsdException w:name="List Table 4 Accent 2" w:uiPriority="49"/>
+    <w:lsdException w:name="List Table 5 Dark Accent 2" w:uiPriority="50"/>
+    <w:lsdException w:name="List Table 6 Colorful Accent 2" w:uiPriority="51"/>
+    <w:lsdException w:name="List Table 7 Colorful Accent 2" w:uiPriority="52"/>
+    <w:lsdException w:name="List Table 1 Light Accent 3" w:uiPriority="46"/>
+    <w:lsdException w:name="List Table 2 Accent 3" w:uiPriority="47"/>
+    <w:lsdException w:name="List Table 3 Accent 3" w:uiPriority="48"/>
+    <w:lsdException w:name="List Table 4 Accent 3" w:uiPriority="49"/>
+    <w:lsdException w:name="List Table 5 Dark Accent 3" w:uiPriority="50"/>
+    <w:lsdException w:name="List Table 6 Colorful Accent 3" w:uiPriority="51"/>
+    <w:lsdException w:name="List Table 7 Colorful Accent 3" w:uiPriority="52"/>
+    <w:lsdException w:name="List Table 1 Light Accent 4" w:uiPriority="46"/>
+    <w:lsdException w:name="List Table 2 Accent 4" w:uiPriority="47"/>
+    <w:lsdException w:name="List Table 3 Accent 4" w:uiPriority="48"/>
+    <w:lsdException w:name="List Table 4 Accent 4" w:uiPriority="49"/>
+    <w:lsdException w:name="List Table 5 Dark Accent 4" w:uiPriority="50"/>
+    <w:lsdException w:name="List Table 6 Colorful Accent 4" w:uiPriority="51"/>
+    <w:lsdException w:name="List Table 7 Colorful Accent 4" w:uiPriority="52"/>
+    <w:lsdException w:name="List Table 1 Light Accent 5" w:uiPriority="46"/>
+    <w:lsdException w:name="List Table 2 Accent 5" w:uiPriority="47"/>
+    <w:lsdException w:name="List Table 3 Accent 5" w:uiPriority="48"/>
+    <w:lsdException w:name="List Table 4 Accent 5" w:uiPriority="49"/>
+    <w:lsdException w:name="List Table 5 Dark Accent 5" w:uiPriority="50"/>
+    <w:lsdException w:name="List Table 6 Colorful Accent 5" w:uiPriority="51"/>
+    <w:lsdException w:name="List Table 7 Colorful Accent 5" w:uiPriority="52"/>
+    <w:lsdException w:name="List Table 1 Light Accent 6" w:uiPriority="46"/>
+    <w:lsdException w:name="List Table 2 Accent 6" w:uiPriority="47"/>
+    <w:lsdException w:name="List Table 3 Accent 6" w:uiPriority="48"/>
+    <w:lsdException w:name="List Table 4 Accent 6" w:uiPriority="49"/>
+    <w:lsdException w:name="List Table 5 Dark Accent 6" w:uiPriority="50"/>
+    <w:lsdException w:name="List Table 6 Colorful Accent 6" w:uiPriority="51"/>
+    <w:lsdException w:name="List Table 7 Colorful Accent 6" w:uiPriority="52"/>
   </w:latentStyles>
   <w:style w:type="paragraph" w:default="1" w:styleId="Normal">
     <w:name w:val="Normal"/>
@@ -3434,7 +3381,7 @@
 </file>
 
 <file path=customXml/itemProps1.xml><?xml version="1.0" encoding="utf-8"?>
-<ds:datastoreItem xmlns:ds="http://schemas.openxmlformats.org/officeDocument/2006/customXml" ds:itemID="{B930FF5C-1BB4-4E82-8007-61E2D5AB70F5}">
+<ds:datastoreItem xmlns:ds="http://schemas.openxmlformats.org/officeDocument/2006/customXml" ds:itemID="{EFDFB60B-D8D0-4A3B-A18C-921628BBCF32}">
   <ds:schemaRefs>
     <ds:schemaRef ds:uri="http://schemas.openxmlformats.org/officeDocument/2006/bibliography"/>
   </ds:schemaRefs>
